--- a/matrice.docx
+++ b/matrice.docx
@@ -224,6 +224,33 @@
               <w:t>Objectifs</w:t>
             </w:r>
           </w:p>
+          <w:p>
+            <w:pPr>
+              <w:rPr>
+                <w:rFonts w:cstheme="minorHAnsi"/>
+              </w:rPr>
+            </w:pPr>
+            <w:r>
+              <w:rPr>
+                <w:rFonts w:cstheme="minorHAnsi"/>
+              </w:rPr>
+              <w:t xml:space="preserve">Créer un site web e-commerce permettant la vente d’équipement de protection contre le </w:t>
+            </w:r>
+            <w:proofErr w:type="spellStart"/>
+            <w:r>
+              <w:rPr>
+                <w:rFonts w:cstheme="minorHAnsi"/>
+              </w:rPr>
+              <w:t>covid</w:t>
+            </w:r>
+            <w:proofErr w:type="spellEnd"/>
+            <w:r>
+              <w:rPr>
+                <w:rFonts w:cstheme="minorHAnsi"/>
+              </w:rPr>
+              <w:t>.</w:t>
+            </w:r>
+          </w:p>
         </w:tc>
         <w:tc>
           <w:tcPr>
@@ -235,11 +262,42 @@
             </w:tcBorders>
           </w:tcPr>
           <w:p>
-            <w:r>
+            <w:pPr>
               <w:rPr>
                 <w:rFonts w:ascii="Arial Rounded MT Bold" w:hAnsi="Arial Rounded MT Bold"/>
               </w:rPr>
+            </w:pPr>
+            <w:r>
+              <w:rPr>
+                <w:rFonts w:ascii="Arial Rounded MT Bold" w:hAnsi="Arial Rounded MT Bold"/>
+              </w:rPr>
               <w:t>Actions</w:t>
+            </w:r>
+          </w:p>
+          <w:p>
+            <w:r>
+              <w:t xml:space="preserve">Sprint 1 : </w:t>
+            </w:r>
+            <w:r>
+              <w:t xml:space="preserve"> </w:t>
+            </w:r>
+            <w:r>
+              <w:t>Développement d’un site web classique de base avec la base de données et les pages de présentation</w:t>
+            </w:r>
+            <w:r>
+              <w:t>.</w:t>
+            </w:r>
+          </w:p>
+          <w:p/>
+          <w:p>
+            <w:r>
+              <w:t xml:space="preserve">Sprint 2 : </w:t>
+            </w:r>
+            <w:r>
+              <w:t xml:space="preserve"> </w:t>
+            </w:r>
+            <w:r>
+              <w:t>Intégration de l’espace membre ainsi que du système de commande</w:t>
             </w:r>
           </w:p>
         </w:tc>
@@ -249,11 +307,83 @@
             <w:vMerge w:val="restart"/>
           </w:tcPr>
           <w:p>
-            <w:r>
+            <w:pPr>
               <w:rPr>
                 <w:rFonts w:ascii="Arial Rounded MT Bold" w:hAnsi="Arial Rounded MT Bold"/>
               </w:rPr>
+            </w:pPr>
+            <w:r>
+              <w:rPr>
+                <w:rFonts w:ascii="Arial Rounded MT Bold" w:hAnsi="Arial Rounded MT Bold"/>
+              </w:rPr>
               <w:t>Tâches</w:t>
+            </w:r>
+          </w:p>
+          <w:p>
+            <w:r>
+              <w:t xml:space="preserve">Sprint 1 : </w:t>
+            </w:r>
+          </w:p>
+          <w:p>
+            <w:pPr>
+              <w:pStyle w:val="Paragraphedeliste"/>
+              <w:numPr>
+                <w:ilvl w:val="0"/>
+                <w:numId w:val="2"/>
+              </w:numPr>
+            </w:pPr>
+            <w:r>
+              <w:t xml:space="preserve">Création </w:t>
+            </w:r>
+            <w:r>
+              <w:t>du site général</w:t>
+            </w:r>
+          </w:p>
+          <w:p>
+            <w:pPr>
+              <w:pStyle w:val="Paragraphedeliste"/>
+              <w:numPr>
+                <w:ilvl w:val="0"/>
+                <w:numId w:val="2"/>
+              </w:numPr>
+            </w:pPr>
+            <w:r>
+              <w:t xml:space="preserve">Création de la </w:t>
+            </w:r>
+            <w:proofErr w:type="spellStart"/>
+            <w:r>
+              <w:t>bdd</w:t>
+            </w:r>
+            <w:proofErr w:type="spellEnd"/>
+          </w:p>
+          <w:p/>
+          <w:p>
+            <w:r>
+              <w:t>Sprint 2 :</w:t>
+            </w:r>
+          </w:p>
+          <w:p>
+            <w:pPr>
+              <w:pStyle w:val="Paragraphedeliste"/>
+              <w:numPr>
+                <w:ilvl w:val="0"/>
+                <w:numId w:val="2"/>
+              </w:numPr>
+            </w:pPr>
+            <w:r>
+              <w:t>Création de l’espace membre</w:t>
+            </w:r>
+          </w:p>
+          <w:p>
+            <w:pPr>
+              <w:pStyle w:val="Paragraphedeliste"/>
+              <w:numPr>
+                <w:ilvl w:val="0"/>
+                <w:numId w:val="2"/>
+              </w:numPr>
+            </w:pPr>
+            <w:r>
+              <w:t>Création du module e-commerce</w:t>
             </w:r>
           </w:p>
         </w:tc>
@@ -266,11 +396,53 @@
             </w:tcBorders>
           </w:tcPr>
           <w:p>
-            <w:r>
+            <w:pPr>
               <w:rPr>
                 <w:rFonts w:ascii="Arial Rounded MT Bold" w:hAnsi="Arial Rounded MT Bold"/>
               </w:rPr>
+            </w:pPr>
+            <w:r>
+              <w:rPr>
+                <w:rFonts w:ascii="Arial Rounded MT Bold" w:hAnsi="Arial Rounded MT Bold"/>
+              </w:rPr>
               <w:t>Parties prenantes</w:t>
+            </w:r>
+          </w:p>
+          <w:p>
+            <w:r>
+              <w:t>Client</w:t>
+            </w:r>
+            <w:r>
+              <w:t xml:space="preserve"> et gestionnaire du site</w:t>
+            </w:r>
+            <w:r>
+              <w:t> : +/- le formateur</w:t>
+            </w:r>
+          </w:p>
+          <w:p>
+            <w:r>
+              <w:t>Client acheteur sur le site</w:t>
+            </w:r>
+          </w:p>
+          <w:p>
+            <w:r>
+              <w:t xml:space="preserve">Equipe de développement du projet (Scrum master, </w:t>
+            </w:r>
+            <w:proofErr w:type="spellStart"/>
+            <w:r>
+              <w:t>product</w:t>
+            </w:r>
+            <w:proofErr w:type="spellEnd"/>
+            <w:r>
+              <w:t xml:space="preserve"> </w:t>
+            </w:r>
+            <w:proofErr w:type="spellStart"/>
+            <w:r>
+              <w:t>owner</w:t>
+            </w:r>
+            <w:proofErr w:type="spellEnd"/>
+            <w:r>
+              <w:t>, développeur)</w:t>
             </w:r>
           </w:p>
         </w:tc>
@@ -313,11 +485,26 @@
             </w:tcBorders>
           </w:tcPr>
           <w:p>
-            <w:r>
+            <w:pPr>
               <w:rPr>
                 <w:rFonts w:ascii="Arial Rounded MT Bold" w:hAnsi="Arial Rounded MT Bold"/>
               </w:rPr>
+            </w:pPr>
+            <w:r>
+              <w:rPr>
+                <w:rFonts w:ascii="Arial Rounded MT Bold" w:hAnsi="Arial Rounded MT Bold"/>
+              </w:rPr>
               <w:t>Soutiens et Relais (internes et externes)</w:t>
+            </w:r>
+          </w:p>
+          <w:p>
+            <w:r>
+              <w:t>Soutiens du formateur</w:t>
+            </w:r>
+          </w:p>
+          <w:p>
+            <w:r>
+              <w:t>Soutiens des membres de l’équipe</w:t>
             </w:r>
           </w:p>
         </w:tc>
@@ -358,11 +545,39 @@
             <w:vMerge w:val="restart"/>
           </w:tcPr>
           <w:p>
-            <w:r>
+            <w:pPr>
               <w:rPr>
                 <w:rFonts w:ascii="Arial Rounded MT Bold" w:hAnsi="Arial Rounded MT Bold"/>
               </w:rPr>
+            </w:pPr>
+            <w:r>
+              <w:rPr>
+                <w:rFonts w:ascii="Arial Rounded MT Bold" w:hAnsi="Arial Rounded MT Bold"/>
+              </w:rPr>
               <w:t>Ressources</w:t>
+            </w:r>
+          </w:p>
+          <w:p>
+            <w:proofErr w:type="spellStart"/>
+            <w:r>
+              <w:t>Laravel</w:t>
+            </w:r>
+            <w:proofErr w:type="spellEnd"/>
+            <w:r>
+              <w:t xml:space="preserve"> : </w:t>
+            </w:r>
+            <w:hyperlink r:id="rId8" w:history="1">
+              <w:r>
+                <w:rPr>
+                  <w:rStyle w:val="Lienhypertexte"/>
+                </w:rPr>
+                <w:t>https://laravel.com</w:t>
+              </w:r>
+            </w:hyperlink>
+          </w:p>
+          <w:p>
+            <w:r>
+              <w:t>Matériel : Ordinateur avec connexion internet</w:t>
             </w:r>
           </w:p>
         </w:tc>
@@ -398,12 +613,24 @@
             <w:vMerge w:val="restart"/>
           </w:tcPr>
           <w:p>
-            <w:r>
+            <w:pPr>
               <w:rPr>
                 <w:rFonts w:ascii="Arial Rounded MT Bold" w:hAnsi="Arial Rounded MT Bold"/>
               </w:rPr>
+            </w:pPr>
+            <w:r>
+              <w:rPr>
+                <w:rFonts w:ascii="Arial Rounded MT Bold" w:hAnsi="Arial Rounded MT Bold"/>
+              </w:rPr>
               <w:t>Processus</w:t>
             </w:r>
+          </w:p>
+          <w:p>
+            <w:pPr>
+              <w:rPr>
+                <w:rFonts w:cstheme="minorHAnsi"/>
+              </w:rPr>
+            </w:pPr>
           </w:p>
         </w:tc>
         <w:tc>
@@ -425,11 +652,55 @@
             <w:vMerge w:val="restart"/>
           </w:tcPr>
           <w:p>
-            <w:r>
+            <w:pPr>
               <w:rPr>
                 <w:rFonts w:ascii="Arial Rounded MT Bold" w:hAnsi="Arial Rounded MT Bold"/>
               </w:rPr>
+            </w:pPr>
+            <w:r>
+              <w:rPr>
+                <w:rFonts w:ascii="Arial Rounded MT Bold" w:hAnsi="Arial Rounded MT Bold"/>
+              </w:rPr>
               <w:t>Contraintes /Durée</w:t>
+            </w:r>
+          </w:p>
+          <w:p>
+            <w:pPr>
+              <w:pStyle w:val="Paragraphedeliste"/>
+              <w:numPr>
+                <w:ilvl w:val="0"/>
+                <w:numId w:val="1"/>
+              </w:numPr>
+            </w:pPr>
+            <w:r>
+              <w:t>Durée 3 à 4 jours</w:t>
+            </w:r>
+          </w:p>
+          <w:p>
+            <w:pPr>
+              <w:pStyle w:val="Paragraphedeliste"/>
+              <w:numPr>
+                <w:ilvl w:val="0"/>
+                <w:numId w:val="1"/>
+              </w:numPr>
+            </w:pPr>
+            <w:r>
+              <w:t>Contrainte de temps</w:t>
+            </w:r>
+          </w:p>
+          <w:p>
+            <w:pPr>
+              <w:pStyle w:val="Paragraphedeliste"/>
+              <w:numPr>
+                <w:ilvl w:val="0"/>
+                <w:numId w:val="1"/>
+              </w:numPr>
+            </w:pPr>
+            <w:r>
+              <w:t>Contrainte dû à la distance</w:t>
+            </w:r>
+            <w:r>
+              <w:t xml:space="preserve"> des membres de l’équipe</w:t>
             </w:r>
           </w:p>
         </w:tc>
@@ -485,11 +756,40 @@
             <w:vMerge w:val="restart"/>
           </w:tcPr>
           <w:p>
-            <w:r>
+            <w:pPr>
               <w:rPr>
                 <w:rFonts w:ascii="Arial Rounded MT Bold" w:hAnsi="Arial Rounded MT Bold"/>
               </w:rPr>
+            </w:pPr>
+            <w:r>
+              <w:rPr>
+                <w:rFonts w:ascii="Arial Rounded MT Bold" w:hAnsi="Arial Rounded MT Bold"/>
+              </w:rPr>
               <w:t>Méthodes</w:t>
+            </w:r>
+          </w:p>
+          <w:p>
+            <w:pPr>
+              <w:pStyle w:val="Paragraphedeliste"/>
+              <w:numPr>
+                <w:ilvl w:val="0"/>
+                <w:numId w:val="1"/>
+              </w:numPr>
+            </w:pPr>
+            <w:r>
+              <w:t>Méthodes Scrum</w:t>
+            </w:r>
+          </w:p>
+          <w:p>
+            <w:pPr>
+              <w:pStyle w:val="Paragraphedeliste"/>
+              <w:numPr>
+                <w:ilvl w:val="0"/>
+                <w:numId w:val="1"/>
+              </w:numPr>
+            </w:pPr>
+            <w:r>
+              <w:t>Utilisation de GitHub pour le code</w:t>
             </w:r>
           </w:p>
         </w:tc>
@@ -575,11 +875,49 @@
             <w:gridSpan w:val="2"/>
           </w:tcPr>
           <w:p>
-            <w:r>
+            <w:pPr>
               <w:rPr>
                 <w:rFonts w:ascii="Arial Rounded MT Bold" w:hAnsi="Arial Rounded MT Bold"/>
               </w:rPr>
+            </w:pPr>
+            <w:r>
+              <w:rPr>
+                <w:rFonts w:ascii="Arial Rounded MT Bold" w:hAnsi="Arial Rounded MT Bold"/>
+              </w:rPr>
+              <w:lastRenderedPageBreak/>
               <w:t>Coûts</w:t>
+            </w:r>
+          </w:p>
+          <w:p>
+            <w:pPr>
+              <w:rPr>
+                <w:rFonts w:cstheme="minorHAnsi"/>
+              </w:rPr>
+            </w:pPr>
+            <w:r>
+              <w:rPr>
+                <w:rFonts w:cstheme="minorHAnsi"/>
+              </w:rPr>
+              <w:t>Aucun coût</w:t>
+            </w:r>
+            <w:r>
+              <w:rPr>
+                <w:rFonts w:cstheme="minorHAnsi"/>
+              </w:rPr>
+              <w:t xml:space="preserve"> les outils de développement ainsi que les technologies utilisées étant gratuite.</w:t>
+            </w:r>
+          </w:p>
+          <w:p>
+            <w:pPr>
+              <w:rPr>
+                <w:rFonts w:cstheme="minorHAnsi"/>
+              </w:rPr>
+            </w:pPr>
+            <w:r>
+              <w:rPr>
+                <w:rFonts w:cstheme="minorHAnsi"/>
+              </w:rPr>
+              <w:t>De plus il n’y a pas d’hébergement mis en place pour notre site.</w:t>
             </w:r>
           </w:p>
         </w:tc>
@@ -589,11 +927,107 @@
             <w:gridSpan w:val="3"/>
           </w:tcPr>
           <w:p>
-            <w:r>
+            <w:pPr>
               <w:rPr>
                 <w:rFonts w:ascii="Arial Rounded MT Bold" w:hAnsi="Arial Rounded MT Bold"/>
               </w:rPr>
+            </w:pPr>
+            <w:r>
+              <w:rPr>
+                <w:rFonts w:ascii="Arial Rounded MT Bold" w:hAnsi="Arial Rounded MT Bold"/>
+              </w:rPr>
               <w:t>Risques</w:t>
+            </w:r>
+          </w:p>
+          <w:p>
+            <w:pPr>
+              <w:rPr>
+                <w:rFonts w:cstheme="minorHAnsi"/>
+              </w:rPr>
+            </w:pPr>
+            <w:r>
+              <w:rPr>
+                <w:rFonts w:cstheme="minorHAnsi"/>
+              </w:rPr>
+              <w:t>Risque de responsabilité :</w:t>
+            </w:r>
+          </w:p>
+          <w:p>
+            <w:pPr>
+              <w:pStyle w:val="Paragraphedeliste"/>
+              <w:numPr>
+                <w:ilvl w:val="0"/>
+                <w:numId w:val="1"/>
+              </w:numPr>
+              <w:rPr>
+                <w:rFonts w:cstheme="minorHAnsi"/>
+              </w:rPr>
+            </w:pPr>
+            <w:r>
+              <w:rPr>
+                <w:rFonts w:cstheme="minorHAnsi"/>
+              </w:rPr>
+              <w:t>Financière en cas de piratage des données bancaires des clients</w:t>
+            </w:r>
+            <w:r>
+              <w:rPr>
+                <w:rFonts w:cstheme="minorHAnsi"/>
+              </w:rPr>
+              <w:t xml:space="preserve"> (veiller à la sécurité de sauvegarde des information)</w:t>
+            </w:r>
+          </w:p>
+          <w:p>
+            <w:pPr>
+              <w:pStyle w:val="Paragraphedeliste"/>
+              <w:numPr>
+                <w:ilvl w:val="0"/>
+                <w:numId w:val="1"/>
+              </w:numPr>
+              <w:rPr>
+                <w:rFonts w:cstheme="minorHAnsi"/>
+              </w:rPr>
+            </w:pPr>
+            <w:r>
+              <w:rPr>
+                <w:rFonts w:cstheme="minorHAnsi"/>
+              </w:rPr>
+              <w:t>Juridique</w:t>
+            </w:r>
+            <w:r>
+              <w:rPr>
+                <w:rFonts w:cstheme="minorHAnsi"/>
+              </w:rPr>
+              <w:t xml:space="preserve"> (mettre des conditions de ventes et d’utilisation)</w:t>
+            </w:r>
+          </w:p>
+          <w:p>
+            <w:pPr>
+              <w:pStyle w:val="Paragraphedeliste"/>
+              <w:numPr>
+                <w:ilvl w:val="0"/>
+                <w:numId w:val="1"/>
+              </w:numPr>
+              <w:rPr>
+                <w:rFonts w:cstheme="minorHAnsi"/>
+              </w:rPr>
+            </w:pPr>
+            <w:r>
+              <w:rPr>
+                <w:rFonts w:cstheme="minorHAnsi"/>
+              </w:rPr>
+              <w:t>Opérationnel défaillance du site</w:t>
+            </w:r>
+            <w:r>
+              <w:rPr>
+                <w:rFonts w:cstheme="minorHAnsi"/>
+              </w:rPr>
+              <w:t xml:space="preserve"> (faire des tests </w:t>
+            </w:r>
+            <w:r>
+              <w:rPr>
+                <w:rFonts w:cstheme="minorHAnsi"/>
+              </w:rPr>
+              <w:t>avant mise en ligne)</w:t>
             </w:r>
           </w:p>
         </w:tc>
@@ -602,11 +1036,40 @@
             <w:tcW w:w="7982" w:type="dxa"/>
           </w:tcPr>
           <w:p>
-            <w:r>
+            <w:pPr>
               <w:rPr>
                 <w:rFonts w:ascii="Arial Rounded MT Bold" w:hAnsi="Arial Rounded MT Bold"/>
               </w:rPr>
+            </w:pPr>
+            <w:r>
+              <w:rPr>
+                <w:rFonts w:ascii="Arial Rounded MT Bold" w:hAnsi="Arial Rounded MT Bold"/>
+              </w:rPr>
               <w:t>Communication</w:t>
+            </w:r>
+          </w:p>
+          <w:p>
+            <w:pPr>
+              <w:pStyle w:val="Paragraphedeliste"/>
+              <w:numPr>
+                <w:ilvl w:val="0"/>
+                <w:numId w:val="1"/>
+              </w:numPr>
+            </w:pPr>
+            <w:r>
+              <w:t>Extérieur : Référencement naturelle ou payant du site sur les moteurs de recherche et communication sur les réseaux sociaux</w:t>
+            </w:r>
+          </w:p>
+          <w:p>
+            <w:pPr>
+              <w:pStyle w:val="Paragraphedeliste"/>
+              <w:numPr>
+                <w:ilvl w:val="0"/>
+                <w:numId w:val="1"/>
+              </w:numPr>
+            </w:pPr>
+            <w:r>
+              <w:t>Dans l’équipe : Explication sur le fonctionnement du site et sa gestion</w:t>
             </w:r>
           </w:p>
         </w:tc>
@@ -632,13 +1095,13 @@
         <w:tblLook w:val="0000" w:firstRow="0" w:lastRow="0" w:firstColumn="0" w:lastColumn="0" w:noHBand="0" w:noVBand="0"/>
       </w:tblPr>
       <w:tblGrid>
-        <w:gridCol w:w="537"/>
-        <w:gridCol w:w="3485"/>
+        <w:gridCol w:w="536"/>
+        <w:gridCol w:w="3490"/>
         <w:gridCol w:w="723"/>
-        <w:gridCol w:w="4798"/>
-        <w:gridCol w:w="2683"/>
-        <w:gridCol w:w="3391"/>
-        <w:gridCol w:w="6775"/>
+        <w:gridCol w:w="4799"/>
+        <w:gridCol w:w="2682"/>
+        <w:gridCol w:w="3390"/>
+        <w:gridCol w:w="6772"/>
       </w:tblGrid>
       <w:tr>
         <w:trPr>
@@ -653,6 +1116,15 @@
             <w:pPr>
               <w:rPr>
                 <w:rFonts w:ascii="Arial Black" w:hAnsi="Arial Black"/>
+                <w:sz w:val="44"/>
+                <w:szCs w:val="44"/>
+              </w:rPr>
+            </w:pPr>
+          </w:p>
+          <w:p>
+            <w:pPr>
+              <w:rPr>
+                <w:rFonts w:ascii="Arial Black" w:hAnsi="Arial Black"/>
                 <w:noProof/>
                 <w:sz w:val="44"/>
                 <w:szCs w:val="44"/>
@@ -664,7 +1136,6 @@
                 <w:sz w:val="44"/>
                 <w:szCs w:val="44"/>
               </w:rPr>
-              <w:lastRenderedPageBreak/>
               <w:t xml:space="preserve">Matrice Équipe </w:t>
             </w:r>
           </w:p>
@@ -676,7 +1147,7 @@
         </w:trPr>
         <w:tc>
           <w:tcPr>
-            <w:tcW w:w="4039" w:type="dxa"/>
+            <w:tcW w:w="4026" w:type="dxa"/>
             <w:gridSpan w:val="2"/>
             <w:vAlign w:val="center"/>
           </w:tcPr>
@@ -697,7 +1168,7 @@
         </w:tc>
         <w:tc>
           <w:tcPr>
-            <w:tcW w:w="634" w:type="dxa"/>
+            <w:tcW w:w="723" w:type="dxa"/>
             <w:vAlign w:val="center"/>
           </w:tcPr>
           <w:p>
@@ -730,7 +1201,7 @@
         </w:tc>
         <w:tc>
           <w:tcPr>
-            <w:tcW w:w="4820" w:type="dxa"/>
+            <w:tcW w:w="4799" w:type="dxa"/>
             <w:vAlign w:val="center"/>
           </w:tcPr>
           <w:p>
@@ -744,7 +1215,7 @@
         </w:tc>
         <w:tc>
           <w:tcPr>
-            <w:tcW w:w="2693" w:type="dxa"/>
+            <w:tcW w:w="2682" w:type="dxa"/>
             <w:vAlign w:val="center"/>
           </w:tcPr>
           <w:p>
@@ -758,7 +1229,7 @@
         </w:tc>
         <w:tc>
           <w:tcPr>
-            <w:tcW w:w="3402" w:type="dxa"/>
+            <w:tcW w:w="3390" w:type="dxa"/>
             <w:vAlign w:val="center"/>
           </w:tcPr>
           <w:p>
@@ -775,7 +1246,7 @@
         </w:tc>
         <w:tc>
           <w:tcPr>
-            <w:tcW w:w="6804" w:type="dxa"/>
+            <w:tcW w:w="6772" w:type="dxa"/>
             <w:vAlign w:val="center"/>
           </w:tcPr>
           <w:p>
@@ -794,7 +1265,7 @@
         </w:trPr>
         <w:tc>
           <w:tcPr>
-            <w:tcW w:w="538" w:type="dxa"/>
+            <w:tcW w:w="536" w:type="dxa"/>
             <w:vAlign w:val="center"/>
           </w:tcPr>
           <w:p>
@@ -814,19 +1285,27 @@
         </w:tc>
         <w:tc>
           <w:tcPr>
-            <w:tcW w:w="3501" w:type="dxa"/>
+            <w:tcW w:w="3490" w:type="dxa"/>
+            <w:vAlign w:val="center"/>
           </w:tcPr>
           <w:p>
             <w:pPr>
+              <w:jc w:val="center"/>
               <w:rPr>
                 <w:rFonts w:ascii="Arial Rounded MT Bold" w:hAnsi="Arial Rounded MT Bold"/>
               </w:rPr>
             </w:pPr>
+            <w:r>
+              <w:rPr>
+                <w:rFonts w:ascii="Arial Rounded MT Bold" w:hAnsi="Arial Rounded MT Bold"/>
+              </w:rPr>
+              <w:t>Jean TALGORN--THOMAS</w:t>
+            </w:r>
           </w:p>
         </w:tc>
         <w:tc>
           <w:tcPr>
-            <w:tcW w:w="634" w:type="dxa"/>
+            <w:tcW w:w="723" w:type="dxa"/>
             <w:shd w:val="clear" w:color="auto" w:fill="auto"/>
             <w:vAlign w:val="center"/>
           </w:tcPr>
@@ -1050,7 +1529,7 @@
                     </wp:anchor>
                   </w:drawing>
                 </mc:Choice>
-                <mc:Fallback xmlns:mv="urn:schemas-microsoft-com:mac:vml" xmlns:mo="http://schemas.microsoft.com/office/mac/office/2008/main">
+                <mc:Fallback xmlns:mo="http://schemas.microsoft.com/office/mac/office/2008/main" xmlns:mv="urn:schemas-microsoft-com:mac:vml">
                   <w:pict>
                     <v:group w14:anchorId="5B97A943" id="Groupe 15" o:spid="_x0000_s1026" style="position:absolute;margin-left:1.8pt;margin-top:16.3pt;width:20.9pt;height:20.9pt;z-index:251662336;mso-width-relative:margin;mso-height-relative:margin" coordsize="265751,265752" o:gfxdata="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">
                       <v:rect id="Rectangle 11" o:spid="_x0000_s1027" style="position:absolute;top:132402;width:133350;height:133350;visibility:visible;mso-wrap-style:square;v-text-anchor:middle" o:gfxdata="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" fillcolor="red" stroked="f" strokeweight="1pt"/>
@@ -1066,24 +1545,27 @@
               <w:rPr>
                 <w:rFonts w:ascii="Arial Rounded MT Bold" w:hAnsi="Arial Rounded MT Bold"/>
               </w:rPr>
-              <w:t>1</w:t>
+              <w:t>3</w:t>
             </w:r>
           </w:p>
         </w:tc>
         <w:tc>
           <w:tcPr>
-            <w:tcW w:w="4820" w:type="dxa"/>
+            <w:tcW w:w="4799" w:type="dxa"/>
             <w:vAlign w:val="center"/>
           </w:tcPr>
           <w:p>
             <w:pPr>
               <w:jc w:val="center"/>
             </w:pPr>
+            <w:r>
+              <w:t>Scrum Master</w:t>
+            </w:r>
           </w:p>
         </w:tc>
         <w:tc>
           <w:tcPr>
-            <w:tcW w:w="2693" w:type="dxa"/>
+            <w:tcW w:w="2682" w:type="dxa"/>
             <w:vAlign w:val="center"/>
           </w:tcPr>
           <w:p>
@@ -1400,13 +1882,19 @@
               <w:jc w:val="center"/>
             </w:pPr>
             <w:r>
-              <w:t>&lt; &gt;</w:t>
+              <w:t xml:space="preserve">&lt; </w:t>
+            </w:r>
+            <w:r>
+              <w:t>Au plus tôt</w:t>
+            </w:r>
+            <w:r>
+              <w:t>&gt;</w:t>
             </w:r>
           </w:p>
         </w:tc>
         <w:tc>
           <w:tcPr>
-            <w:tcW w:w="3402" w:type="dxa"/>
+            <w:tcW w:w="3390" w:type="dxa"/>
           </w:tcPr>
           <w:p>
             <w:r>
@@ -2394,7 +2882,7 @@
                     </wp:anchor>
                   </w:drawing>
                 </mc:Choice>
-                <mc:Fallback xmlns:mv="urn:schemas-microsoft-com:mac:vml" xmlns:mo="http://schemas.microsoft.com/office/mac/office/2008/main">
+                <mc:Fallback xmlns:mo="http://schemas.microsoft.com/office/mac/office/2008/main" xmlns:mv="urn:schemas-microsoft-com:mac:vml">
                   <w:pict>
                     <v:group w14:anchorId="024B4E4B" id="Groupe 289" o:spid="_x0000_s1026" style="position:absolute;margin-left:19.05pt;margin-top:15.4pt;width:128.3pt;height:22.75pt;z-index:251712512;mso-width-relative:margin;mso-height-relative:margin" coordsize="16298,2894" o:gfxdata="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">
                       <v:shape id="Étoile : 5 branches 290" o:spid="_x0000_s1027" style="position:absolute;top:41;width:2852;height:2853;visibility:visible;mso-wrap-style:square;v-text-anchor:middle" coordsize="285293,285293" o:gfxdata="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" path="m,108972r108973,1l142647,r33673,108973l285293,108972r-88161,67348l230807,285292,142647,217943,54486,285292,88161,176320,,108972xe" fillcolor="#ffc000 [3207]" strokecolor="#7f5f00 [1607]" strokeweight="1pt">
@@ -2426,10 +2914,15 @@
         </w:tc>
         <w:tc>
           <w:tcPr>
-            <w:tcW w:w="6804" w:type="dxa"/>
+            <w:tcW w:w="6772" w:type="dxa"/>
             <w:shd w:val="clear" w:color="auto" w:fill="auto"/>
+            <w:vAlign w:val="center"/>
           </w:tcPr>
-          <w:p/>
+          <w:p>
+            <w:pPr>
+              <w:jc w:val="center"/>
+            </w:pPr>
+          </w:p>
         </w:tc>
       </w:tr>
       <w:tr>
@@ -2438,7 +2931,7 @@
         </w:trPr>
         <w:tc>
           <w:tcPr>
-            <w:tcW w:w="538" w:type="dxa"/>
+            <w:tcW w:w="536" w:type="dxa"/>
             <w:vAlign w:val="center"/>
           </w:tcPr>
           <w:p>
@@ -2458,29 +2951,43 @@
         </w:tc>
         <w:tc>
           <w:tcPr>
-            <w:tcW w:w="3501" w:type="dxa"/>
+            <w:tcW w:w="3490" w:type="dxa"/>
+            <w:vAlign w:val="center"/>
           </w:tcPr>
           <w:p>
             <w:pPr>
+              <w:jc w:val="center"/>
               <w:rPr>
                 <w:rFonts w:ascii="Arial Rounded MT Bold" w:hAnsi="Arial Rounded MT Bold"/>
               </w:rPr>
             </w:pPr>
+            <w:r>
+              <w:rPr>
+                <w:rFonts w:ascii="Arial Rounded MT Bold" w:hAnsi="Arial Rounded MT Bold"/>
+              </w:rPr>
+              <w:t>Nazim GAOUIR</w:t>
+            </w:r>
           </w:p>
         </w:tc>
         <w:tc>
           <w:tcPr>
-            <w:tcW w:w="634" w:type="dxa"/>
+            <w:tcW w:w="723" w:type="dxa"/>
             <w:shd w:val="clear" w:color="auto" w:fill="auto"/>
             <w:vAlign w:val="center"/>
           </w:tcPr>
           <w:p>
             <w:pPr>
               <w:jc w:val="center"/>
+              <w:rPr>
+                <w:b/>
+                <w:bCs/>
+              </w:rPr>
             </w:pPr>
             <w:r>
               <w:rPr>
                 <w:rFonts w:ascii="Arial Black" w:hAnsi="Arial Black"/>
+                <w:b/>
+                <w:bCs/>
                 <w:noProof/>
                 <w:lang w:eastAsia="fr-FR"/>
               </w:rPr>
@@ -2691,7 +3198,7 @@
                     </wp:anchor>
                   </w:drawing>
                 </mc:Choice>
-                <mc:Fallback xmlns:mv="urn:schemas-microsoft-com:mac:vml" xmlns:mo="http://schemas.microsoft.com/office/mac/office/2008/main">
+                <mc:Fallback xmlns:mo="http://schemas.microsoft.com/office/mac/office/2008/main" xmlns:mv="urn:schemas-microsoft-com:mac:vml">
                   <w:pict>
                     <v:group w14:anchorId="7813C73E" id="Groupe 16" o:spid="_x0000_s1026" style="position:absolute;margin-left:2.05pt;margin-top:18.15pt;width:20.9pt;height:20.9pt;z-index:251664384;mso-width-relative:margin;mso-height-relative:margin" coordsize="265751,265752" o:gfxdata="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">
                       <v:rect id="Rectangle 17" o:spid="_x0000_s1027" style="position:absolute;top:132402;width:133350;height:133350;visibility:visible;mso-wrap-style:square;v-text-anchor:middle" o:gfxdata="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" fillcolor="red" stroked="f" strokeweight="1pt"/>
@@ -2705,26 +3212,35 @@
             </w:r>
             <w:r>
               <w:rPr>
-                <w:rFonts w:ascii="Arial Rounded MT Bold" w:hAnsi="Arial Rounded MT Bold"/>
-              </w:rPr>
-              <w:t>1</w:t>
+                <w:b/>
+                <w:bCs/>
+              </w:rPr>
+              <w:t>3</w:t>
             </w:r>
           </w:p>
         </w:tc>
         <w:tc>
           <w:tcPr>
-            <w:tcW w:w="4820" w:type="dxa"/>
+            <w:tcW w:w="4799" w:type="dxa"/>
             <w:vAlign w:val="center"/>
           </w:tcPr>
           <w:p>
             <w:pPr>
               <w:jc w:val="center"/>
             </w:pPr>
+            <w:r>
+              <w:t xml:space="preserve">Product </w:t>
+            </w:r>
+            <w:proofErr w:type="spellStart"/>
+            <w:r>
+              <w:t>Owner</w:t>
+            </w:r>
+            <w:proofErr w:type="spellEnd"/>
           </w:p>
         </w:tc>
         <w:tc>
           <w:tcPr>
-            <w:tcW w:w="2693" w:type="dxa"/>
+            <w:tcW w:w="2682" w:type="dxa"/>
             <w:vAlign w:val="center"/>
           </w:tcPr>
           <w:p>
@@ -3036,13 +3552,22 @@
               </mc:AlternateContent>
             </w:r>
             <w:r>
-              <w:t>&lt; &gt;</w:t>
+              <w:t xml:space="preserve">&lt; </w:t>
+            </w:r>
+            <w:r>
+              <w:t>Au plus tôt</w:t>
+            </w:r>
+            <w:r>
+              <w:t xml:space="preserve"> </w:t>
+            </w:r>
+            <w:r>
+              <w:t>&gt;</w:t>
             </w:r>
           </w:p>
         </w:tc>
         <w:tc>
           <w:tcPr>
-            <w:tcW w:w="3402" w:type="dxa"/>
+            <w:tcW w:w="3390" w:type="dxa"/>
           </w:tcPr>
           <w:p>
             <w:r>
@@ -3265,7 +3790,7 @@
                     </wp:anchor>
                   </w:drawing>
                 </mc:Choice>
-                <mc:Fallback xmlns:mv="urn:schemas-microsoft-com:mac:vml" xmlns:mo="http://schemas.microsoft.com/office/mac/office/2008/main">
+                <mc:Fallback xmlns:mo="http://schemas.microsoft.com/office/mac/office/2008/main" xmlns:mv="urn:schemas-microsoft-com:mac:vml">
                   <w:pict>
                     <v:group w14:anchorId="1DCFD68B" id="Groupe 295" o:spid="_x0000_s1026" style="position:absolute;margin-left:18.45pt;margin-top:17.1pt;width:128.3pt;height:22.75pt;z-index:251714560;mso-width-relative:margin;mso-height-relative:margin" coordsize="16298,2894" o:gfxdata="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">
                       <v:shape id="Étoile : 5 branches 296" o:spid="_x0000_s1027" style="position:absolute;top:41;width:2852;height:2853;visibility:visible;mso-wrap-style:square;v-text-anchor:middle" coordsize="285293,285293" o:gfxdata="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" path="m,108972r108973,1l142647,r33673,108973l285293,108972r-88161,67348l230807,285292,142647,217943,54486,285292,88161,176320,,108972xe" fillcolor="#ffc000 [3207]" strokecolor="#7f5f00 [1607]" strokeweight="1pt">
@@ -3507,7 +4032,7 @@
                     </wp:anchor>
                   </w:drawing>
                 </mc:Choice>
-                <mc:Fallback xmlns:mv="urn:schemas-microsoft-com:mac:vml" xmlns:mo="http://schemas.microsoft.com/office/mac/office/2008/main">
+                <mc:Fallback xmlns:mo="http://schemas.microsoft.com/office/mac/office/2008/main" xmlns:mv="urn:schemas-microsoft-com:mac:vml">
                   <w:pict>
                     <v:group w14:anchorId="38C8FE33" id="Groupe 241" o:spid="_x0000_s1026" style="position:absolute;margin-left:-1268.55pt;margin-top:-349.35pt;width:128.35pt;height:22.8pt;z-index:251696128" coordsize="16298,2894" o:gfxdata="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">
                       <v:shape id="Étoile : 5 branches 242" o:spid="_x0000_s1027" style="position:absolute;top:41;width:2852;height:2853;visibility:visible;mso-wrap-style:square;v-text-anchor:middle" coordsize="285293,285293" o:gfxdata="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" path="m,108972r108973,1l142647,r33673,108973l285293,108972r-88161,67348l230807,285292,142647,217943,54486,285292,88161,176320,,108972xe" fillcolor="#ffc000 [3207]" strokecolor="#7f5f00 [1607]" strokeweight="1pt">
@@ -3539,9 +4064,14 @@
         </w:tc>
         <w:tc>
           <w:tcPr>
-            <w:tcW w:w="6804" w:type="dxa"/>
+            <w:tcW w:w="6772" w:type="dxa"/>
+            <w:vAlign w:val="center"/>
           </w:tcPr>
-          <w:p/>
+          <w:p>
+            <w:pPr>
+              <w:jc w:val="center"/>
+            </w:pPr>
+          </w:p>
         </w:tc>
       </w:tr>
       <w:tr>
@@ -3550,7 +4080,7 @@
         </w:trPr>
         <w:tc>
           <w:tcPr>
-            <w:tcW w:w="538" w:type="dxa"/>
+            <w:tcW w:w="536" w:type="dxa"/>
             <w:vAlign w:val="center"/>
           </w:tcPr>
           <w:p>
@@ -3570,19 +4100,27 @@
         </w:tc>
         <w:tc>
           <w:tcPr>
-            <w:tcW w:w="3501" w:type="dxa"/>
+            <w:tcW w:w="3490" w:type="dxa"/>
+            <w:vAlign w:val="center"/>
           </w:tcPr>
           <w:p>
             <w:pPr>
+              <w:jc w:val="center"/>
               <w:rPr>
                 <w:rFonts w:ascii="Arial Rounded MT Bold" w:hAnsi="Arial Rounded MT Bold"/>
               </w:rPr>
             </w:pPr>
+            <w:r>
+              <w:rPr>
+                <w:rFonts w:ascii="Arial Rounded MT Bold" w:hAnsi="Arial Rounded MT Bold"/>
+              </w:rPr>
+              <w:t>Benjamin PRADON</w:t>
+            </w:r>
           </w:p>
         </w:tc>
         <w:tc>
           <w:tcPr>
-            <w:tcW w:w="634" w:type="dxa"/>
+            <w:tcW w:w="723" w:type="dxa"/>
             <w:shd w:val="clear" w:color="auto" w:fill="auto"/>
             <w:vAlign w:val="center"/>
           </w:tcPr>
@@ -3806,7 +4344,7 @@
                     </wp:anchor>
                   </w:drawing>
                 </mc:Choice>
-                <mc:Fallback xmlns:mv="urn:schemas-microsoft-com:mac:vml" xmlns:mo="http://schemas.microsoft.com/office/mac/office/2008/main">
+                <mc:Fallback xmlns:mo="http://schemas.microsoft.com/office/mac/office/2008/main" xmlns:mv="urn:schemas-microsoft-com:mac:vml">
                   <w:pict>
                     <v:group w14:anchorId="4D422C23" id="Groupe 21" o:spid="_x0000_s1026" style="position:absolute;margin-left:2.05pt;margin-top:14.3pt;width:20.9pt;height:20.9pt;z-index:251666432;mso-width-relative:margin;mso-height-relative:margin" coordsize="265751,265752" o:gfxdata="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">
                       <v:rect id="Rectangle 22" o:spid="_x0000_s1027" style="position:absolute;top:132402;width:133350;height:133350;visibility:visible;mso-wrap-style:square;v-text-anchor:middle" o:gfxdata="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" fillcolor="red" stroked="f" strokeweight="1pt"/>
@@ -3822,24 +4360,30 @@
               <w:rPr>
                 <w:rFonts w:ascii="Arial Rounded MT Bold" w:hAnsi="Arial Rounded MT Bold"/>
               </w:rPr>
-              <w:t>1</w:t>
+              <w:t>4</w:t>
             </w:r>
           </w:p>
         </w:tc>
         <w:tc>
           <w:tcPr>
-            <w:tcW w:w="4820" w:type="dxa"/>
+            <w:tcW w:w="4799" w:type="dxa"/>
             <w:vAlign w:val="center"/>
           </w:tcPr>
           <w:p>
             <w:pPr>
               <w:jc w:val="center"/>
             </w:pPr>
+            <w:r>
+              <w:t>Développer</w:t>
+            </w:r>
+            <w:r>
+              <w:t xml:space="preserve"> (backend)</w:t>
+            </w:r>
           </w:p>
         </w:tc>
         <w:tc>
           <w:tcPr>
-            <w:tcW w:w="2693" w:type="dxa"/>
+            <w:tcW w:w="2682" w:type="dxa"/>
             <w:vAlign w:val="center"/>
           </w:tcPr>
           <w:p>
@@ -4156,13 +4700,22 @@
               <w:jc w:val="center"/>
             </w:pPr>
             <w:r>
-              <w:t>&lt; &gt;</w:t>
+              <w:t xml:space="preserve">&lt; </w:t>
+            </w:r>
+            <w:r>
+              <w:t>Au plus tôt</w:t>
+            </w:r>
+            <w:r>
+              <w:t xml:space="preserve"> </w:t>
+            </w:r>
+            <w:r>
+              <w:t>&gt;</w:t>
             </w:r>
           </w:p>
         </w:tc>
         <w:tc>
           <w:tcPr>
-            <w:tcW w:w="3402" w:type="dxa"/>
+            <w:tcW w:w="3390" w:type="dxa"/>
           </w:tcPr>
           <w:p>
             <w:r>
@@ -4385,7 +4938,7 @@
                     </wp:anchor>
                   </w:drawing>
                 </mc:Choice>
-                <mc:Fallback xmlns:mv="urn:schemas-microsoft-com:mac:vml" xmlns:mo="http://schemas.microsoft.com/office/mac/office/2008/main">
+                <mc:Fallback xmlns:mo="http://schemas.microsoft.com/office/mac/office/2008/main" xmlns:mv="urn:schemas-microsoft-com:mac:vml">
                   <w:pict>
                     <v:group w14:anchorId="515A89E4" id="Groupe 283" o:spid="_x0000_s1026" style="position:absolute;margin-left:17.75pt;margin-top:19.45pt;width:128.3pt;height:22.75pt;z-index:251710464;mso-width-relative:margin;mso-height-relative:margin" coordsize="16298,2894" o:gfxdata="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">
                       <v:shape id="Étoile : 5 branches 284" o:spid="_x0000_s1027" style="position:absolute;top:41;width:2852;height:2853;visibility:visible;mso-wrap-style:square;v-text-anchor:middle" coordsize="285293,285293" o:gfxdata="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" path="m,108972r108973,1l142647,r33673,108973l285293,108972r-88161,67348l230807,285292,142647,217943,54486,285292,88161,176320,,108972xe" fillcolor="#ffc000 [3207]" strokecolor="#7f5f00 [1607]" strokeweight="1pt">
@@ -4417,9 +4970,14 @@
         </w:tc>
         <w:tc>
           <w:tcPr>
-            <w:tcW w:w="6804" w:type="dxa"/>
+            <w:tcW w:w="6772" w:type="dxa"/>
+            <w:vAlign w:val="center"/>
           </w:tcPr>
-          <w:p/>
+          <w:p>
+            <w:pPr>
+              <w:jc w:val="center"/>
+            </w:pPr>
+          </w:p>
         </w:tc>
       </w:tr>
       <w:tr>
@@ -4428,7 +4986,7 @@
         </w:trPr>
         <w:tc>
           <w:tcPr>
-            <w:tcW w:w="538" w:type="dxa"/>
+            <w:tcW w:w="536" w:type="dxa"/>
             <w:vAlign w:val="center"/>
           </w:tcPr>
           <w:p>
@@ -4448,19 +5006,27 @@
         </w:tc>
         <w:tc>
           <w:tcPr>
-            <w:tcW w:w="3501" w:type="dxa"/>
+            <w:tcW w:w="3490" w:type="dxa"/>
+            <w:vAlign w:val="center"/>
           </w:tcPr>
           <w:p>
             <w:pPr>
+              <w:jc w:val="center"/>
               <w:rPr>
                 <w:rFonts w:ascii="Arial Rounded MT Bold" w:hAnsi="Arial Rounded MT Bold"/>
               </w:rPr>
             </w:pPr>
+            <w:r>
+              <w:rPr>
+                <w:rFonts w:ascii="Arial Rounded MT Bold" w:hAnsi="Arial Rounded MT Bold"/>
+              </w:rPr>
+              <w:t>Mohamed SAFIR</w:t>
+            </w:r>
           </w:p>
         </w:tc>
         <w:tc>
           <w:tcPr>
-            <w:tcW w:w="634" w:type="dxa"/>
+            <w:tcW w:w="723" w:type="dxa"/>
             <w:shd w:val="clear" w:color="auto" w:fill="auto"/>
             <w:vAlign w:val="center"/>
           </w:tcPr>
@@ -4684,7 +5250,7 @@
                     </wp:anchor>
                   </w:drawing>
                 </mc:Choice>
-                <mc:Fallback xmlns:mv="urn:schemas-microsoft-com:mac:vml" xmlns:mo="http://schemas.microsoft.com/office/mac/office/2008/main">
+                <mc:Fallback xmlns:mo="http://schemas.microsoft.com/office/mac/office/2008/main" xmlns:mv="urn:schemas-microsoft-com:mac:vml">
                   <w:pict>
                     <v:group w14:anchorId="6325F6D1" id="Groupe 26" o:spid="_x0000_s1026" style="position:absolute;margin-left:2pt;margin-top:16.35pt;width:20.9pt;height:20.9pt;z-index:251668480;mso-width-relative:margin;mso-height-relative:margin" coordsize="265751,265752" o:gfxdata="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">
                       <v:rect id="Rectangle 27" o:spid="_x0000_s1027" style="position:absolute;top:132402;width:133350;height:133350;visibility:visible;mso-wrap-style:square;v-text-anchor:middle" o:gfxdata="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" fillcolor="red" stroked="f" strokeweight="1pt"/>
@@ -4700,24 +5266,30 @@
               <w:rPr>
                 <w:rFonts w:ascii="Arial Rounded MT Bold" w:hAnsi="Arial Rounded MT Bold"/>
               </w:rPr>
-              <w:t>1</w:t>
+              <w:t>4</w:t>
             </w:r>
           </w:p>
         </w:tc>
         <w:tc>
           <w:tcPr>
-            <w:tcW w:w="4820" w:type="dxa"/>
+            <w:tcW w:w="4799" w:type="dxa"/>
             <w:vAlign w:val="center"/>
           </w:tcPr>
           <w:p>
             <w:pPr>
               <w:jc w:val="center"/>
             </w:pPr>
+            <w:r>
+              <w:t>Développer</w:t>
+            </w:r>
+            <w:r>
+              <w:t xml:space="preserve"> (base de données)</w:t>
+            </w:r>
           </w:p>
         </w:tc>
         <w:tc>
           <w:tcPr>
-            <w:tcW w:w="2693" w:type="dxa"/>
+            <w:tcW w:w="2682" w:type="dxa"/>
             <w:vAlign w:val="center"/>
           </w:tcPr>
           <w:p>
@@ -5029,13 +5601,22 @@
               </mc:AlternateContent>
             </w:r>
             <w:r>
-              <w:t>&lt; &gt;</w:t>
+              <w:t>&lt;</w:t>
+            </w:r>
+            <w:r>
+              <w:t xml:space="preserve"> </w:t>
+            </w:r>
+            <w:r>
+              <w:t>Au plus tôt</w:t>
+            </w:r>
+            <w:r>
+              <w:t xml:space="preserve"> &gt;</w:t>
             </w:r>
           </w:p>
         </w:tc>
         <w:tc>
           <w:tcPr>
-            <w:tcW w:w="3402" w:type="dxa"/>
+            <w:tcW w:w="3390" w:type="dxa"/>
           </w:tcPr>
           <w:p>
             <w:r>
@@ -5258,7 +5839,7 @@
                     </wp:anchor>
                   </w:drawing>
                 </mc:Choice>
-                <mc:Fallback xmlns:mv="urn:schemas-microsoft-com:mac:vml" xmlns:mo="http://schemas.microsoft.com/office/mac/office/2008/main">
+                <mc:Fallback xmlns:mo="http://schemas.microsoft.com/office/mac/office/2008/main" xmlns:mv="urn:schemas-microsoft-com:mac:vml">
                   <w:pict>
                     <v:group w14:anchorId="51D56A81" id="Groupe 277" o:spid="_x0000_s1026" style="position:absolute;margin-left:17.75pt;margin-top:19.15pt;width:128.3pt;height:22.75pt;z-index:251708416;mso-width-relative:margin;mso-height-relative:margin" coordsize="16298,2894" o:gfxdata="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">
                       <v:shape id="Étoile : 5 branches 278" o:spid="_x0000_s1027" style="position:absolute;top:41;width:2852;height:2853;visibility:visible;mso-wrap-style:square;v-text-anchor:middle" coordsize="285293,285293" o:gfxdata="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" path="m,108972r108973,1l142647,r33673,108973l285293,108972r-88161,67348l230807,285292,142647,217943,54486,285292,88161,176320,,108972xe" fillcolor="#ffc000 [3207]" strokecolor="#7f5f00 [1607]" strokeweight="1pt">
@@ -5290,9 +5871,14 @@
         </w:tc>
         <w:tc>
           <w:tcPr>
-            <w:tcW w:w="6804" w:type="dxa"/>
+            <w:tcW w:w="6772" w:type="dxa"/>
+            <w:vAlign w:val="center"/>
           </w:tcPr>
-          <w:p/>
+          <w:p>
+            <w:pPr>
+              <w:jc w:val="center"/>
+            </w:pPr>
+          </w:p>
         </w:tc>
       </w:tr>
       <w:tr>
@@ -5301,7 +5887,7 @@
         </w:trPr>
         <w:tc>
           <w:tcPr>
-            <w:tcW w:w="538" w:type="dxa"/>
+            <w:tcW w:w="536" w:type="dxa"/>
             <w:vAlign w:val="center"/>
           </w:tcPr>
           <w:p>
@@ -5321,19 +5907,27 @@
         </w:tc>
         <w:tc>
           <w:tcPr>
-            <w:tcW w:w="3501" w:type="dxa"/>
+            <w:tcW w:w="3490" w:type="dxa"/>
+            <w:vAlign w:val="center"/>
           </w:tcPr>
           <w:p>
             <w:pPr>
+              <w:jc w:val="center"/>
               <w:rPr>
                 <w:rFonts w:ascii="Arial Rounded MT Bold" w:hAnsi="Arial Rounded MT Bold"/>
               </w:rPr>
             </w:pPr>
+            <w:r>
+              <w:rPr>
+                <w:rFonts w:ascii="Arial Rounded MT Bold" w:hAnsi="Arial Rounded MT Bold"/>
+              </w:rPr>
+              <w:t>Fatima BRAHAMI</w:t>
+            </w:r>
           </w:p>
         </w:tc>
         <w:tc>
           <w:tcPr>
-            <w:tcW w:w="634" w:type="dxa"/>
+            <w:tcW w:w="723" w:type="dxa"/>
             <w:shd w:val="clear" w:color="auto" w:fill="auto"/>
             <w:vAlign w:val="center"/>
           </w:tcPr>
@@ -5557,7 +6151,7 @@
                     </wp:anchor>
                   </w:drawing>
                 </mc:Choice>
-                <mc:Fallback xmlns:mv="urn:schemas-microsoft-com:mac:vml" xmlns:mo="http://schemas.microsoft.com/office/mac/office/2008/main">
+                <mc:Fallback xmlns:mo="http://schemas.microsoft.com/office/mac/office/2008/main" xmlns:mv="urn:schemas-microsoft-com:mac:vml">
                   <w:pict>
                     <v:group w14:anchorId="669A454B" id="Groupe 31" o:spid="_x0000_s1026" style="position:absolute;margin-left:2.05pt;margin-top:16.65pt;width:20.9pt;height:20.9pt;z-index:251670528;mso-width-relative:margin;mso-height-relative:margin" coordsize="265751,265752" o:gfxdata="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">
                       <v:rect id="Rectangle 192" o:spid="_x0000_s1027" style="position:absolute;top:132402;width:133350;height:133350;visibility:visible;mso-wrap-style:square;v-text-anchor:middle" o:gfxdata="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" fillcolor="red" stroked="f" strokeweight="1pt"/>
@@ -5573,24 +6167,30 @@
               <w:rPr>
                 <w:rFonts w:ascii="Arial Rounded MT Bold" w:hAnsi="Arial Rounded MT Bold"/>
               </w:rPr>
-              <w:t>1</w:t>
+              <w:t>4</w:t>
             </w:r>
           </w:p>
         </w:tc>
         <w:tc>
           <w:tcPr>
-            <w:tcW w:w="4820" w:type="dxa"/>
+            <w:tcW w:w="4799" w:type="dxa"/>
             <w:vAlign w:val="center"/>
           </w:tcPr>
           <w:p>
             <w:pPr>
               <w:jc w:val="center"/>
             </w:pPr>
+            <w:r>
+              <w:t>Développer</w:t>
+            </w:r>
+            <w:r>
+              <w:t xml:space="preserve"> (base de données)</w:t>
+            </w:r>
           </w:p>
         </w:tc>
         <w:tc>
           <w:tcPr>
-            <w:tcW w:w="2693" w:type="dxa"/>
+            <w:tcW w:w="2682" w:type="dxa"/>
             <w:vAlign w:val="center"/>
           </w:tcPr>
           <w:p>
@@ -5902,13 +6502,25 @@
               </mc:AlternateContent>
             </w:r>
             <w:r>
-              <w:t>&lt; &gt;</w:t>
+              <w:t>&lt;</w:t>
+            </w:r>
+            <w:r>
+              <w:t xml:space="preserve"> </w:t>
+            </w:r>
+            <w:r>
+              <w:t>Au plus tôt</w:t>
+            </w:r>
+            <w:r>
+              <w:t xml:space="preserve"> </w:t>
+            </w:r>
+            <w:r>
+              <w:t>&gt;</w:t>
             </w:r>
           </w:p>
         </w:tc>
         <w:tc>
           <w:tcPr>
-            <w:tcW w:w="3402" w:type="dxa"/>
+            <w:tcW w:w="3390" w:type="dxa"/>
           </w:tcPr>
           <w:p>
             <w:r>
@@ -6131,7 +6743,7 @@
                     </wp:anchor>
                   </w:drawing>
                 </mc:Choice>
-                <mc:Fallback xmlns:mv="urn:schemas-microsoft-com:mac:vml" xmlns:mo="http://schemas.microsoft.com/office/mac/office/2008/main">
+                <mc:Fallback xmlns:mo="http://schemas.microsoft.com/office/mac/office/2008/main" xmlns:mv="urn:schemas-microsoft-com:mac:vml">
                   <w:pict>
                     <v:group w14:anchorId="09E8573A" id="Groupe 271" o:spid="_x0000_s1026" style="position:absolute;margin-left:17.5pt;margin-top:18.75pt;width:128.3pt;height:22.75pt;z-index:251706368;mso-width-relative:margin;mso-height-relative:margin" coordsize="16298,2894" o:gfxdata="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">
                       <v:shape id="Étoile : 5 branches 272" o:spid="_x0000_s1027" style="position:absolute;top:41;width:2852;height:2853;visibility:visible;mso-wrap-style:square;v-text-anchor:middle" coordsize="285293,285293" o:gfxdata="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" path="m,108972r108973,1l142647,r33673,108973l285293,108972r-88161,67348l230807,285292,142647,217943,54486,285292,88161,176320,,108972xe" fillcolor="#ffc000 [3207]" strokecolor="#7f5f00 [1607]" strokeweight="1pt">
@@ -6379,7 +6991,7 @@
                     </wp:anchor>
                   </w:drawing>
                 </mc:Choice>
-                <mc:Fallback xmlns:mv="urn:schemas-microsoft-com:mac:vml" xmlns:mo="http://schemas.microsoft.com/office/mac/office/2008/main">
+                <mc:Fallback xmlns:mo="http://schemas.microsoft.com/office/mac/office/2008/main" xmlns:mv="urn:schemas-microsoft-com:mac:vml">
                   <w:pict>
                     <v:group w14:anchorId="30B38931" id="Groupe 265" o:spid="_x0000_s1026" style="position:absolute;margin-left:17.15pt;margin-top:80.35pt;width:128.3pt;height:22.75pt;z-index:251704320;mso-width-relative:margin;mso-height-relative:margin" coordsize="16298,2894" o:gfxdata="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">
                       <v:shape id="Étoile : 5 branches 266" o:spid="_x0000_s1027" style="position:absolute;top:41;width:2852;height:2853;visibility:visible;mso-wrap-style:square;v-text-anchor:middle" coordsize="285293,285293" o:gfxdata="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" path="m,108972r108973,1l142647,r33673,108973l285293,108972r-88161,67348l230807,285292,142647,217943,54486,285292,88161,176320,,108972xe" fillcolor="#ffc000 [3207]" strokecolor="#7f5f00 [1607]" strokeweight="1pt">
@@ -6411,9 +7023,14 @@
         </w:tc>
         <w:tc>
           <w:tcPr>
-            <w:tcW w:w="6804" w:type="dxa"/>
+            <w:tcW w:w="6772" w:type="dxa"/>
+            <w:vAlign w:val="center"/>
           </w:tcPr>
-          <w:p/>
+          <w:p>
+            <w:pPr>
+              <w:jc w:val="center"/>
+            </w:pPr>
+          </w:p>
         </w:tc>
       </w:tr>
       <w:tr>
@@ -6422,7 +7039,7 @@
         </w:trPr>
         <w:tc>
           <w:tcPr>
-            <w:tcW w:w="538" w:type="dxa"/>
+            <w:tcW w:w="536" w:type="dxa"/>
             <w:vAlign w:val="center"/>
           </w:tcPr>
           <w:p>
@@ -6442,19 +7059,27 @@
         </w:tc>
         <w:tc>
           <w:tcPr>
-            <w:tcW w:w="3501" w:type="dxa"/>
+            <w:tcW w:w="3490" w:type="dxa"/>
+            <w:vAlign w:val="center"/>
           </w:tcPr>
           <w:p>
             <w:pPr>
+              <w:jc w:val="center"/>
               <w:rPr>
                 <w:rFonts w:ascii="Arial Rounded MT Bold" w:hAnsi="Arial Rounded MT Bold"/>
               </w:rPr>
             </w:pPr>
+            <w:r>
+              <w:rPr>
+                <w:rFonts w:ascii="Arial Rounded MT Bold" w:hAnsi="Arial Rounded MT Bold"/>
+              </w:rPr>
+              <w:t>Chaimae EL GHOUBACHI</w:t>
+            </w:r>
           </w:p>
         </w:tc>
         <w:tc>
           <w:tcPr>
-            <w:tcW w:w="634" w:type="dxa"/>
+            <w:tcW w:w="723" w:type="dxa"/>
             <w:shd w:val="clear" w:color="auto" w:fill="auto"/>
             <w:vAlign w:val="center"/>
           </w:tcPr>
@@ -6678,7 +7303,7 @@
                     </wp:anchor>
                   </w:drawing>
                 </mc:Choice>
-                <mc:Fallback xmlns:mv="urn:schemas-microsoft-com:mac:vml" xmlns:mo="http://schemas.microsoft.com/office/mac/office/2008/main">
+                <mc:Fallback xmlns:mo="http://schemas.microsoft.com/office/mac/office/2008/main" xmlns:mv="urn:schemas-microsoft-com:mac:vml">
                   <w:pict>
                     <v:group w14:anchorId="713EF276" id="Groupe 196" o:spid="_x0000_s1026" style="position:absolute;margin-left:2.1pt;margin-top:18.45pt;width:20.9pt;height:20.9pt;z-index:251672576;mso-width-relative:margin;mso-height-relative:margin" coordsize="265751,265752" o:gfxdata="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">
                       <v:rect id="Rectangle 197" o:spid="_x0000_s1027" style="position:absolute;top:132402;width:133350;height:133350;visibility:visible;mso-wrap-style:square;v-text-anchor:middle" o:gfxdata="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" fillcolor="red" stroked="f" strokeweight="1pt"/>
@@ -6694,24 +7319,30 @@
               <w:rPr>
                 <w:rFonts w:ascii="Arial Rounded MT Bold" w:hAnsi="Arial Rounded MT Bold"/>
               </w:rPr>
-              <w:t>1</w:t>
+              <w:t>3</w:t>
             </w:r>
           </w:p>
         </w:tc>
         <w:tc>
           <w:tcPr>
-            <w:tcW w:w="4820" w:type="dxa"/>
+            <w:tcW w:w="4799" w:type="dxa"/>
             <w:vAlign w:val="center"/>
           </w:tcPr>
           <w:p>
             <w:pPr>
               <w:jc w:val="center"/>
             </w:pPr>
+            <w:r>
+              <w:t>Développer</w:t>
+            </w:r>
+            <w:r>
+              <w:t xml:space="preserve"> (frontend)</w:t>
+            </w:r>
           </w:p>
         </w:tc>
         <w:tc>
           <w:tcPr>
-            <w:tcW w:w="2693" w:type="dxa"/>
+            <w:tcW w:w="2682" w:type="dxa"/>
             <w:vAlign w:val="center"/>
           </w:tcPr>
           <w:p>
@@ -7023,308 +7654,28 @@
               </mc:AlternateContent>
             </w:r>
             <w:r>
-              <w:t>&lt; &gt;</w:t>
+              <w:t xml:space="preserve">&lt; </w:t>
+            </w:r>
+            <w:r>
+              <w:t>Au plus t</w:t>
+            </w:r>
+            <w:r>
+              <w:t xml:space="preserve">ard </w:t>
+            </w:r>
+            <w:r>
+              <w:t>&gt;</w:t>
             </w:r>
           </w:p>
         </w:tc>
         <w:tc>
           <w:tcPr>
-            <w:tcW w:w="3402" w:type="dxa"/>
+            <w:tcW w:w="3390" w:type="dxa"/>
           </w:tcPr>
           <w:p/>
         </w:tc>
         <w:tc>
           <w:tcPr>
-            <w:tcW w:w="6804" w:type="dxa"/>
-          </w:tcPr>
-          <w:p/>
-        </w:tc>
-      </w:tr>
-      <w:tr>
-        <w:trPr>
-          <w:trHeight w:val="1290"/>
-        </w:trPr>
-        <w:tc>
-          <w:tcPr>
-            <w:tcW w:w="538" w:type="dxa"/>
-            <w:vAlign w:val="center"/>
-          </w:tcPr>
-          <w:p>
-            <w:pPr>
-              <w:jc w:val="center"/>
-              <w:rPr>
-                <w:rFonts w:ascii="Arial Rounded MT Bold" w:hAnsi="Arial Rounded MT Bold"/>
-              </w:rPr>
-            </w:pPr>
-            <w:r>
-              <w:rPr>
-                <w:rFonts w:ascii="Arial Rounded MT Bold" w:hAnsi="Arial Rounded MT Bold"/>
-              </w:rPr>
-              <w:t>7</w:t>
-            </w:r>
-          </w:p>
-        </w:tc>
-        <w:tc>
-          <w:tcPr>
-            <w:tcW w:w="3501" w:type="dxa"/>
-          </w:tcPr>
-          <w:p>
-            <w:pPr>
-              <w:rPr>
-                <w:rFonts w:ascii="Arial Rounded MT Bold" w:hAnsi="Arial Rounded MT Bold"/>
-              </w:rPr>
-            </w:pPr>
-          </w:p>
-        </w:tc>
-        <w:tc>
-          <w:tcPr>
-            <w:tcW w:w="634" w:type="dxa"/>
-            <w:shd w:val="clear" w:color="auto" w:fill="auto"/>
-            <w:vAlign w:val="center"/>
-          </w:tcPr>
-          <w:p>
-            <w:pPr>
-              <w:jc w:val="center"/>
-              <w:rPr>
-                <w:rFonts w:ascii="Arial Rounded MT Bold" w:hAnsi="Arial Rounded MT Bold"/>
-              </w:rPr>
-            </w:pPr>
-            <w:r>
-              <w:rPr>
-                <w:rFonts w:ascii="Arial Black" w:hAnsi="Arial Black"/>
-                <w:noProof/>
-                <w:lang w:eastAsia="fr-FR"/>
-              </w:rPr>
-              <mc:AlternateContent>
-                <mc:Choice Requires="wpg">
-                  <w:drawing>
-                    <wp:anchor distT="0" distB="0" distL="114300" distR="114300" simplePos="0" relativeHeight="251674624" behindDoc="0" locked="0" layoutInCell="1" allowOverlap="1" wp14:anchorId="0F62278C" wp14:editId="66412C86">
-                      <wp:simplePos x="0" y="0"/>
-                      <wp:positionH relativeFrom="column">
-                        <wp:posOffset>27305</wp:posOffset>
-                      </wp:positionH>
-                      <wp:positionV relativeFrom="paragraph">
-                        <wp:posOffset>220980</wp:posOffset>
-                      </wp:positionV>
-                      <wp:extent cx="265430" cy="265430"/>
-                      <wp:effectExtent l="0" t="0" r="1270" b="1270"/>
-                      <wp:wrapNone/>
-                      <wp:docPr id="201" name="Groupe 201"/>
-                      <wp:cNvGraphicFramePr/>
-                      <a:graphic xmlns:a="http://schemas.openxmlformats.org/drawingml/2006/main">
-                        <a:graphicData uri="http://schemas.microsoft.com/office/word/2010/wordprocessingGroup">
-                          <wpg:wgp>
-                            <wpg:cNvGrpSpPr/>
-                            <wpg:grpSpPr>
-                              <a:xfrm>
-                                <a:off x="0" y="0"/>
-                                <a:ext cx="265430" cy="265430"/>
-                                <a:chOff x="0" y="0"/>
-                                <a:chExt cx="265751" cy="265752"/>
-                              </a:xfrm>
-                            </wpg:grpSpPr>
-                            <wps:wsp>
-                              <wps:cNvPr id="202" name="Rectangle 202"/>
-                              <wps:cNvSpPr/>
-                              <wps:spPr>
-                                <a:xfrm>
-                                  <a:off x="0" y="132402"/>
-                                  <a:ext cx="133350" cy="133350"/>
-                                </a:xfrm>
-                                <a:prstGeom prst="rect">
-                                  <a:avLst/>
-                                </a:prstGeom>
-                                <a:solidFill>
-                                  <a:srgbClr val="FF0000"/>
-                                </a:solidFill>
-                                <a:ln>
-                                  <a:noFill/>
-                                </a:ln>
-                              </wps:spPr>
-                              <wps:style>
-                                <a:lnRef idx="2">
-                                  <a:schemeClr val="accent1">
-                                    <a:shade val="50000"/>
-                                  </a:schemeClr>
-                                </a:lnRef>
-                                <a:fillRef idx="1">
-                                  <a:schemeClr val="accent1"/>
-                                </a:fillRef>
-                                <a:effectRef idx="0">
-                                  <a:schemeClr val="accent1"/>
-                                </a:effectRef>
-                                <a:fontRef idx="minor">
-                                  <a:schemeClr val="lt1"/>
-                                </a:fontRef>
-                              </wps:style>
-                              <wps:bodyPr rot="0" spcFirstLastPara="0" vertOverflow="overflow" horzOverflow="overflow" vert="horz" wrap="square" lIns="91440" tIns="45720" rIns="91440" bIns="45720" numCol="1" spcCol="0" rtlCol="0" fromWordArt="0" anchor="ctr" anchorCtr="0" forceAA="0" compatLnSpc="1">
-                                <a:prstTxWarp prst="textNoShape">
-                                  <a:avLst/>
-                                </a:prstTxWarp>
-                                <a:noAutofit/>
-                              </wps:bodyPr>
-                            </wps:wsp>
-                            <wps:wsp>
-                              <wps:cNvPr id="203" name="Rectangle 203"/>
-                              <wps:cNvSpPr/>
-                              <wps:spPr>
-                                <a:xfrm>
-                                  <a:off x="132401" y="132402"/>
-                                  <a:ext cx="133350" cy="133350"/>
-                                </a:xfrm>
-                                <a:prstGeom prst="rect">
-                                  <a:avLst/>
-                                </a:prstGeom>
-                                <a:solidFill>
-                                  <a:schemeClr val="accent4"/>
-                                </a:solidFill>
-                                <a:ln>
-                                  <a:noFill/>
-                                </a:ln>
-                              </wps:spPr>
-                              <wps:style>
-                                <a:lnRef idx="2">
-                                  <a:schemeClr val="accent1">
-                                    <a:shade val="50000"/>
-                                  </a:schemeClr>
-                                </a:lnRef>
-                                <a:fillRef idx="1">
-                                  <a:schemeClr val="accent1"/>
-                                </a:fillRef>
-                                <a:effectRef idx="0">
-                                  <a:schemeClr val="accent1"/>
-                                </a:effectRef>
-                                <a:fontRef idx="minor">
-                                  <a:schemeClr val="lt1"/>
-                                </a:fontRef>
-                              </wps:style>
-                              <wps:bodyPr rot="0" spcFirstLastPara="0" vertOverflow="overflow" horzOverflow="overflow" vert="horz" wrap="square" lIns="91440" tIns="45720" rIns="91440" bIns="45720" numCol="1" spcCol="0" rtlCol="0" fromWordArt="0" anchor="ctr" anchorCtr="0" forceAA="0" compatLnSpc="1">
-                                <a:prstTxWarp prst="textNoShape">
-                                  <a:avLst/>
-                                </a:prstTxWarp>
-                                <a:noAutofit/>
-                              </wps:bodyPr>
-                            </wps:wsp>
-                            <wps:wsp>
-                              <wps:cNvPr id="204" name="Rectangle 204"/>
-                              <wps:cNvSpPr/>
-                              <wps:spPr>
-                                <a:xfrm>
-                                  <a:off x="132401" y="0"/>
-                                  <a:ext cx="133350" cy="133350"/>
-                                </a:xfrm>
-                                <a:prstGeom prst="rect">
-                                  <a:avLst/>
-                                </a:prstGeom>
-                                <a:solidFill>
-                                  <a:schemeClr val="accent6"/>
-                                </a:solidFill>
-                                <a:ln>
-                                  <a:noFill/>
-                                </a:ln>
-                              </wps:spPr>
-                              <wps:style>
-                                <a:lnRef idx="2">
-                                  <a:schemeClr val="accent1">
-                                    <a:shade val="50000"/>
-                                  </a:schemeClr>
-                                </a:lnRef>
-                                <a:fillRef idx="1">
-                                  <a:schemeClr val="accent1"/>
-                                </a:fillRef>
-                                <a:effectRef idx="0">
-                                  <a:schemeClr val="accent1"/>
-                                </a:effectRef>
-                                <a:fontRef idx="minor">
-                                  <a:schemeClr val="lt1"/>
-                                </a:fontRef>
-                              </wps:style>
-                              <wps:bodyPr rot="0" spcFirstLastPara="0" vertOverflow="overflow" horzOverflow="overflow" vert="horz" wrap="square" lIns="91440" tIns="45720" rIns="91440" bIns="45720" numCol="1" spcCol="0" rtlCol="0" fromWordArt="0" anchor="ctr" anchorCtr="0" forceAA="0" compatLnSpc="1">
-                                <a:prstTxWarp prst="textNoShape">
-                                  <a:avLst/>
-                                </a:prstTxWarp>
-                                <a:noAutofit/>
-                              </wps:bodyPr>
-                            </wps:wsp>
-                            <wps:wsp>
-                              <wps:cNvPr id="205" name="Rectangle 205"/>
-                              <wps:cNvSpPr/>
-                              <wps:spPr>
-                                <a:xfrm>
-                                  <a:off x="0" y="0"/>
-                                  <a:ext cx="133350" cy="133350"/>
-                                </a:xfrm>
-                                <a:prstGeom prst="rect">
-                                  <a:avLst/>
-                                </a:prstGeom>
-                                <a:solidFill>
-                                  <a:schemeClr val="accent1">
-                                    <a:lumMod val="60000"/>
-                                    <a:lumOff val="40000"/>
-                                  </a:schemeClr>
-                                </a:solidFill>
-                                <a:ln>
-                                  <a:noFill/>
-                                </a:ln>
-                              </wps:spPr>
-                              <wps:style>
-                                <a:lnRef idx="2">
-                                  <a:schemeClr val="accent1">
-                                    <a:shade val="50000"/>
-                                  </a:schemeClr>
-                                </a:lnRef>
-                                <a:fillRef idx="1">
-                                  <a:schemeClr val="accent1"/>
-                                </a:fillRef>
-                                <a:effectRef idx="0">
-                                  <a:schemeClr val="accent1"/>
-                                </a:effectRef>
-                                <a:fontRef idx="minor">
-                                  <a:schemeClr val="lt1"/>
-                                </a:fontRef>
-                              </wps:style>
-                              <wps:bodyPr rot="0" spcFirstLastPara="0" vertOverflow="overflow" horzOverflow="overflow" vert="horz" wrap="square" lIns="91440" tIns="45720" rIns="91440" bIns="45720" numCol="1" spcCol="0" rtlCol="0" fromWordArt="0" anchor="ctr" anchorCtr="0" forceAA="0" compatLnSpc="1">
-                                <a:prstTxWarp prst="textNoShape">
-                                  <a:avLst/>
-                                </a:prstTxWarp>
-                                <a:noAutofit/>
-                              </wps:bodyPr>
-                            </wps:wsp>
-                          </wpg:wgp>
-                        </a:graphicData>
-                      </a:graphic>
-                      <wp14:sizeRelH relativeFrom="margin">
-                        <wp14:pctWidth>0</wp14:pctWidth>
-                      </wp14:sizeRelH>
-                      <wp14:sizeRelV relativeFrom="margin">
-                        <wp14:pctHeight>0</wp14:pctHeight>
-                      </wp14:sizeRelV>
-                    </wp:anchor>
-                  </w:drawing>
-                </mc:Choice>
-                <mc:Fallback xmlns:mv="urn:schemas-microsoft-com:mac:vml" xmlns:mo="http://schemas.microsoft.com/office/mac/office/2008/main">
-                  <w:pict>
-                    <v:group w14:anchorId="03A1846D" id="Groupe 201" o:spid="_x0000_s1026" style="position:absolute;margin-left:2.15pt;margin-top:17.4pt;width:20.9pt;height:20.9pt;z-index:251674624;mso-width-relative:margin;mso-height-relative:margin" coordsize="265751,265752" o:gfxdata="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">
-                      <v:rect id="Rectangle 202" o:spid="_x0000_s1027" style="position:absolute;top:132402;width:133350;height:133350;visibility:visible;mso-wrap-style:square;v-text-anchor:middle" o:gfxdata="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" fillcolor="red" stroked="f" strokeweight="1pt"/>
-                      <v:rect id="Rectangle 203" o:spid="_x0000_s1028" style="position:absolute;left:132401;top:132402;width:133350;height:133350;visibility:visible;mso-wrap-style:square;v-text-anchor:middle" o:gfxdata="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" fillcolor="#ffc000 [3207]" stroked="f" strokeweight="1pt"/>
-                      <v:rect id="Rectangle 204" o:spid="_x0000_s1029" style="position:absolute;left:132401;width:133350;height:133350;visibility:visible;mso-wrap-style:square;v-text-anchor:middle" o:gfxdata="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" fillcolor="#70ad47 [3209]" stroked="f" strokeweight="1pt"/>
-                      <v:rect id="Rectangle 205" o:spid="_x0000_s1030" style="position:absolute;width:133350;height:133350;visibility:visible;mso-wrap-style:square;v-text-anchor:middle" o:gfxdata="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" fillcolor="#8eaadb [1940]" stroked="f" strokeweight="1pt"/>
-                    </v:group>
-                  </w:pict>
-                </mc:Fallback>
-              </mc:AlternateContent>
-            </w:r>
-            <w:r>
-              <w:rPr>
-                <w:rFonts w:ascii="Arial Rounded MT Bold" w:hAnsi="Arial Rounded MT Bold"/>
-              </w:rPr>
-              <w:t>1</w:t>
-            </w:r>
-          </w:p>
-        </w:tc>
-        <w:tc>
-          <w:tcPr>
-            <w:tcW w:w="4820" w:type="dxa"/>
+            <w:tcW w:w="6772" w:type="dxa"/>
             <w:vAlign w:val="center"/>
           </w:tcPr>
           <w:p>
@@ -7333,1463 +7684,6 @@
             </w:pPr>
           </w:p>
         </w:tc>
-        <w:tc>
-          <w:tcPr>
-            <w:tcW w:w="2693" w:type="dxa"/>
-            <w:vAlign w:val="center"/>
-          </w:tcPr>
-          <w:p>
-            <w:pPr>
-              <w:jc w:val="center"/>
-            </w:pPr>
-            <w:r>
-              <w:rPr>
-                <w:noProof/>
-                <w:lang w:eastAsia="fr-FR"/>
-              </w:rPr>
-              <mc:AlternateContent>
-                <mc:Choice Requires="wps">
-                  <w:drawing>
-                    <wp:anchor distT="45720" distB="45720" distL="114300" distR="114300" simplePos="0" relativeHeight="251732992" behindDoc="0" locked="0" layoutInCell="1" allowOverlap="1" wp14:anchorId="593FBB2D" wp14:editId="5904C576">
-                      <wp:simplePos x="0" y="0"/>
-                      <wp:positionH relativeFrom="column">
-                        <wp:posOffset>-31115</wp:posOffset>
-                      </wp:positionH>
-                      <wp:positionV relativeFrom="paragraph">
-                        <wp:posOffset>-83185</wp:posOffset>
-                      </wp:positionV>
-                      <wp:extent cx="803275" cy="320040"/>
-                      <wp:effectExtent l="0" t="0" r="0" b="3810"/>
-                      <wp:wrapNone/>
-                      <wp:docPr id="9" name="Zone de texte 2"/>
-                      <wp:cNvGraphicFramePr>
-                        <a:graphicFrameLocks xmlns:a="http://schemas.openxmlformats.org/drawingml/2006/main"/>
-                      </wp:cNvGraphicFramePr>
-                      <a:graphic xmlns:a="http://schemas.openxmlformats.org/drawingml/2006/main">
-                        <a:graphicData uri="http://schemas.microsoft.com/office/word/2010/wordprocessingShape">
-                          <wps:wsp>
-                            <wps:cNvSpPr txBox="1">
-                              <a:spLocks noChangeArrowheads="1"/>
-                            </wps:cNvSpPr>
-                            <wps:spPr bwMode="auto">
-                              <a:xfrm>
-                                <a:off x="0" y="0"/>
-                                <a:ext cx="803275" cy="320040"/>
-                              </a:xfrm>
-                              <a:prstGeom prst="rect">
-                                <a:avLst/>
-                              </a:prstGeom>
-                              <a:noFill/>
-                              <a:ln w="9525">
-                                <a:noFill/>
-                                <a:miter lim="800000"/>
-                                <a:headEnd/>
-                                <a:tailEnd/>
-                              </a:ln>
-                            </wps:spPr>
-                            <wps:txbx>
-                              <w:txbxContent>
-                                <w:p>
-                                  <w:pPr>
-                                    <w:jc w:val="center"/>
-                                    <w:rPr>
-                                      <w:color w:val="000000" w:themeColor="text1"/>
-                                      <w:sz w:val="20"/>
-                                      <w:szCs w:val="20"/>
-                                      <w14:shadow w14:blurRad="38100" w14:dist="19050" w14:dir="2700000" w14:sx="100000" w14:sy="100000" w14:kx="0" w14:ky="0" w14:algn="tl">
-                                        <w14:schemeClr w14:val="dk1">
-                                          <w14:alpha w14:val="60000"/>
-                                        </w14:schemeClr>
-                                      </w14:shadow>
-                                      <w14:textOutline w14:w="0" w14:cap="flat" w14:cmpd="sng" w14:algn="ctr">
-                                        <w14:noFill/>
-                                        <w14:prstDash w14:val="solid"/>
-                                        <w14:round/>
-                                      </w14:textOutline>
-                                    </w:rPr>
-                                  </w:pPr>
-                                  <w:r>
-                                    <w:rPr>
-                                      <w:color w:val="000000" w:themeColor="text1"/>
-                                      <w:sz w:val="20"/>
-                                      <w:szCs w:val="20"/>
-                                      <w14:shadow w14:blurRad="38100" w14:dist="19050" w14:dir="2700000" w14:sx="100000" w14:sy="100000" w14:kx="0" w14:ky="0" w14:algn="tl">
-                                        <w14:schemeClr w14:val="dk1">
-                                          <w14:alpha w14:val="60000"/>
-                                        </w14:schemeClr>
-                                      </w14:shadow>
-                                      <w14:textOutline w14:w="0" w14:cap="flat" w14:cmpd="sng" w14:algn="ctr">
-                                        <w14:noFill/>
-                                        <w14:prstDash w14:val="solid"/>
-                                        <w14:round/>
-                                      </w14:textOutline>
-                                    </w:rPr>
-                                    <w:t>Au plus tôt</w:t>
-                                  </w:r>
-                                </w:p>
-                              </w:txbxContent>
-                            </wps:txbx>
-                            <wps:bodyPr rot="0" vert="horz" wrap="square" lIns="91440" tIns="45720" rIns="91440" bIns="45720" anchor="t" anchorCtr="0">
-                              <a:noAutofit/>
-                            </wps:bodyPr>
-                          </wps:wsp>
-                        </a:graphicData>
-                      </a:graphic>
-                      <wp14:sizeRelH relativeFrom="margin">
-                        <wp14:pctWidth>0</wp14:pctWidth>
-                      </wp14:sizeRelH>
-                      <wp14:sizeRelV relativeFrom="margin">
-                        <wp14:pctHeight>0</wp14:pctHeight>
-                      </wp14:sizeRelV>
-                    </wp:anchor>
-                  </w:drawing>
-                </mc:Choice>
-                <mc:Fallback>
-                  <w:pict>
-                    <v:shape w14:anchorId="593FBB2D" id="_x0000_s1044" type="#_x0000_t202" style="position:absolute;left:0;text-align:left;margin-left:-2.45pt;margin-top:-6.55pt;width:63.25pt;height:25.2pt;z-index:251732992;visibility:visible;mso-wrap-style:square;mso-width-percent:0;mso-height-percent:0;mso-wrap-distance-left:9pt;mso-wrap-distance-top:3.6pt;mso-wrap-distance-right:9pt;mso-wrap-distance-bottom:3.6pt;mso-position-horizontal:absolute;mso-position-horizontal-relative:text;mso-position-vertical:absolute;mso-position-vertical-relative:text;mso-width-percent:0;mso-height-percent:0;mso-width-relative:margin;mso-height-relative:margin;v-text-anchor:top" o:gfxdata="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" filled="f" stroked="f">
-                      <v:textbox>
-                        <w:txbxContent>
-                          <w:p>
-                            <w:pPr>
-                              <w:jc w:val="center"/>
-                              <w:rPr>
-                                <w:color w:val="000000" w:themeColor="text1"/>
-                                <w:sz w:val="20"/>
-                                <w:szCs w:val="20"/>
-                                <w14:shadow w14:blurRad="38100" w14:dist="19050" w14:dir="2700000" w14:sx="100000" w14:sy="100000" w14:kx="0" w14:ky="0" w14:algn="tl">
-                                  <w14:schemeClr w14:val="dk1">
-                                    <w14:alpha w14:val="60000"/>
-                                  </w14:schemeClr>
-                                </w14:shadow>
-                                <w14:textOutline w14:w="0" w14:cap="flat" w14:cmpd="sng" w14:algn="ctr">
-                                  <w14:noFill/>
-                                  <w14:prstDash w14:val="solid"/>
-                                  <w14:round/>
-                                </w14:textOutline>
-                              </w:rPr>
-                            </w:pPr>
-                            <w:r>
-                              <w:rPr>
-                                <w:color w:val="000000" w:themeColor="text1"/>
-                                <w:sz w:val="20"/>
-                                <w:szCs w:val="20"/>
-                                <w14:shadow w14:blurRad="38100" w14:dist="19050" w14:dir="2700000" w14:sx="100000" w14:sy="100000" w14:kx="0" w14:ky="0" w14:algn="tl">
-                                  <w14:schemeClr w14:val="dk1">
-                                    <w14:alpha w14:val="60000"/>
-                                  </w14:schemeClr>
-                                </w14:shadow>
-                                <w14:textOutline w14:w="0" w14:cap="flat" w14:cmpd="sng" w14:algn="ctr">
-                                  <w14:noFill/>
-                                  <w14:prstDash w14:val="solid"/>
-                                  <w14:round/>
-                                </w14:textOutline>
-                              </w:rPr>
-                              <w:t>Au plus tôt</w:t>
-                            </w:r>
-                          </w:p>
-                        </w:txbxContent>
-                      </v:textbox>
-                    </v:shape>
-                  </w:pict>
-                </mc:Fallback>
-              </mc:AlternateContent>
-            </w:r>
-            <w:r>
-              <w:rPr>
-                <w:noProof/>
-                <w:lang w:eastAsia="fr-FR"/>
-              </w:rPr>
-              <mc:AlternateContent>
-                <mc:Choice Requires="wps">
-                  <w:drawing>
-                    <wp:anchor distT="45720" distB="45720" distL="114300" distR="114300" simplePos="0" relativeHeight="251796480" behindDoc="0" locked="0" layoutInCell="1" allowOverlap="1" wp14:anchorId="64B43D9E" wp14:editId="72E7E20C">
-                      <wp:simplePos x="0" y="0"/>
-                      <wp:positionH relativeFrom="column">
-                        <wp:posOffset>845820</wp:posOffset>
-                      </wp:positionH>
-                      <wp:positionV relativeFrom="paragraph">
-                        <wp:posOffset>-94615</wp:posOffset>
-                      </wp:positionV>
-                      <wp:extent cx="850900" cy="285750"/>
-                      <wp:effectExtent l="0" t="0" r="0" b="0"/>
-                      <wp:wrapNone/>
-                      <wp:docPr id="41" name="Zone de texte 41"/>
-                      <wp:cNvGraphicFramePr>
-                        <a:graphicFrameLocks xmlns:a="http://schemas.openxmlformats.org/drawingml/2006/main"/>
-                      </wp:cNvGraphicFramePr>
-                      <a:graphic xmlns:a="http://schemas.openxmlformats.org/drawingml/2006/main">
-                        <a:graphicData uri="http://schemas.microsoft.com/office/word/2010/wordprocessingShape">
-                          <wps:wsp>
-                            <wps:cNvSpPr txBox="1">
-                              <a:spLocks noChangeArrowheads="1"/>
-                            </wps:cNvSpPr>
-                            <wps:spPr bwMode="auto">
-                              <a:xfrm>
-                                <a:off x="0" y="0"/>
-                                <a:ext cx="850900" cy="285750"/>
-                              </a:xfrm>
-                              <a:prstGeom prst="rect">
-                                <a:avLst/>
-                              </a:prstGeom>
-                              <a:noFill/>
-                              <a:ln w="9525">
-                                <a:noFill/>
-                                <a:miter lim="800000"/>
-                                <a:headEnd/>
-                                <a:tailEnd/>
-                              </a:ln>
-                            </wps:spPr>
-                            <wps:txbx>
-                              <w:txbxContent>
-                                <w:p>
-                                  <w:pPr>
-                                    <w:jc w:val="center"/>
-                                    <w:rPr>
-                                      <w:color w:val="000000" w:themeColor="text1"/>
-                                      <w:sz w:val="20"/>
-                                      <w:szCs w:val="20"/>
-                                      <w14:shadow w14:blurRad="38100" w14:dist="19050" w14:dir="2700000" w14:sx="100000" w14:sy="100000" w14:kx="0" w14:ky="0" w14:algn="tl">
-                                        <w14:schemeClr w14:val="dk1">
-                                          <w14:alpha w14:val="60000"/>
-                                        </w14:schemeClr>
-                                      </w14:shadow>
-                                      <w14:textOutline w14:w="0" w14:cap="flat" w14:cmpd="sng" w14:algn="ctr">
-                                        <w14:noFill/>
-                                        <w14:prstDash w14:val="solid"/>
-                                        <w14:round/>
-                                      </w14:textOutline>
-                                    </w:rPr>
-                                  </w:pPr>
-                                  <w:r>
-                                    <w:rPr>
-                                      <w:color w:val="000000" w:themeColor="text1"/>
-                                      <w:sz w:val="20"/>
-                                      <w:szCs w:val="20"/>
-                                      <w14:shadow w14:blurRad="38100" w14:dist="19050" w14:dir="2700000" w14:sx="100000" w14:sy="100000" w14:kx="0" w14:ky="0" w14:algn="tl">
-                                        <w14:schemeClr w14:val="dk1">
-                                          <w14:alpha w14:val="60000"/>
-                                        </w14:schemeClr>
-                                      </w14:shadow>
-                                      <w14:textOutline w14:w="0" w14:cap="flat" w14:cmpd="sng" w14:algn="ctr">
-                                        <w14:noFill/>
-                                        <w14:prstDash w14:val="solid"/>
-                                        <w14:round/>
-                                      </w14:textOutline>
-                                    </w:rPr>
-                                    <w:t>Au plus tard</w:t>
-                                  </w:r>
-                                </w:p>
-                              </w:txbxContent>
-                            </wps:txbx>
-                            <wps:bodyPr rot="0" vert="horz" wrap="square" lIns="91440" tIns="45720" rIns="91440" bIns="45720" anchor="t" anchorCtr="0">
-                              <a:noAutofit/>
-                            </wps:bodyPr>
-                          </wps:wsp>
-                        </a:graphicData>
-                      </a:graphic>
-                      <wp14:sizeRelH relativeFrom="margin">
-                        <wp14:pctWidth>0</wp14:pctWidth>
-                      </wp14:sizeRelH>
-                      <wp14:sizeRelV relativeFrom="margin">
-                        <wp14:pctHeight>0</wp14:pctHeight>
-                      </wp14:sizeRelV>
-                    </wp:anchor>
-                  </w:drawing>
-                </mc:Choice>
-                <mc:Fallback>
-                  <w:pict>
-                    <v:shape w14:anchorId="64B43D9E" id="Zone de texte 41" o:spid="_x0000_s1045" type="#_x0000_t202" style="position:absolute;left:0;text-align:left;margin-left:66.6pt;margin-top:-7.45pt;width:67pt;height:22.5pt;z-index:251796480;visibility:visible;mso-wrap-style:square;mso-width-percent:0;mso-height-percent:0;mso-wrap-distance-left:9pt;mso-wrap-distance-top:3.6pt;mso-wrap-distance-right:9pt;mso-wrap-distance-bottom:3.6pt;mso-position-horizontal:absolute;mso-position-horizontal-relative:text;mso-position-vertical:absolute;mso-position-vertical-relative:text;mso-width-percent:0;mso-height-percent:0;mso-width-relative:margin;mso-height-relative:margin;v-text-anchor:top" o:gfxdata="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" filled="f" stroked="f">
-                      <v:textbox>
-                        <w:txbxContent>
-                          <w:p>
-                            <w:pPr>
-                              <w:jc w:val="center"/>
-                              <w:rPr>
-                                <w:color w:val="000000" w:themeColor="text1"/>
-                                <w:sz w:val="20"/>
-                                <w:szCs w:val="20"/>
-                                <w14:shadow w14:blurRad="38100" w14:dist="19050" w14:dir="2700000" w14:sx="100000" w14:sy="100000" w14:kx="0" w14:ky="0" w14:algn="tl">
-                                  <w14:schemeClr w14:val="dk1">
-                                    <w14:alpha w14:val="60000"/>
-                                  </w14:schemeClr>
-                                </w14:shadow>
-                                <w14:textOutline w14:w="0" w14:cap="flat" w14:cmpd="sng" w14:algn="ctr">
-                                  <w14:noFill/>
-                                  <w14:prstDash w14:val="solid"/>
-                                  <w14:round/>
-                                </w14:textOutline>
-                              </w:rPr>
-                            </w:pPr>
-                            <w:r>
-                              <w:rPr>
-                                <w:color w:val="000000" w:themeColor="text1"/>
-                                <w:sz w:val="20"/>
-                                <w:szCs w:val="20"/>
-                                <w14:shadow w14:blurRad="38100" w14:dist="19050" w14:dir="2700000" w14:sx="100000" w14:sy="100000" w14:kx="0" w14:ky="0" w14:algn="tl">
-                                  <w14:schemeClr w14:val="dk1">
-                                    <w14:alpha w14:val="60000"/>
-                                  </w14:schemeClr>
-                                </w14:shadow>
-                                <w14:textOutline w14:w="0" w14:cap="flat" w14:cmpd="sng" w14:algn="ctr">
-                                  <w14:noFill/>
-                                  <w14:prstDash w14:val="solid"/>
-                                  <w14:round/>
-                                </w14:textOutline>
-                              </w:rPr>
-                              <w:t>Au plus tard</w:t>
-                            </w:r>
-                          </w:p>
-                        </w:txbxContent>
-                      </v:textbox>
-                    </v:shape>
-                  </w:pict>
-                </mc:Fallback>
-              </mc:AlternateContent>
-            </w:r>
-          </w:p>
-          <w:p>
-            <w:pPr>
-              <w:jc w:val="center"/>
-            </w:pPr>
-            <w:r>
-              <w:t>&lt; &gt;</w:t>
-            </w:r>
-          </w:p>
-        </w:tc>
-        <w:tc>
-          <w:tcPr>
-            <w:tcW w:w="3402" w:type="dxa"/>
-          </w:tcPr>
-          <w:p>
-            <w:r>
-              <w:rPr>
-                <w:noProof/>
-                <w:lang w:eastAsia="fr-FR"/>
-              </w:rPr>
-              <mc:AlternateContent>
-                <mc:Choice Requires="wpg">
-                  <w:drawing>
-                    <wp:anchor distT="0" distB="0" distL="114300" distR="114300" simplePos="0" relativeHeight="251700224" behindDoc="0" locked="0" layoutInCell="1" allowOverlap="1" wp14:anchorId="1AC62140" wp14:editId="102FB1C9">
-                      <wp:simplePos x="0" y="0"/>
-                      <wp:positionH relativeFrom="column">
-                        <wp:posOffset>220980</wp:posOffset>
-                      </wp:positionH>
-                      <wp:positionV relativeFrom="paragraph">
-                        <wp:posOffset>250512</wp:posOffset>
-                      </wp:positionV>
-                      <wp:extent cx="1629410" cy="288925"/>
-                      <wp:effectExtent l="19050" t="38100" r="46990" b="34925"/>
-                      <wp:wrapNone/>
-                      <wp:docPr id="253" name="Groupe 253"/>
-                      <wp:cNvGraphicFramePr/>
-                      <a:graphic xmlns:a="http://schemas.openxmlformats.org/drawingml/2006/main">
-                        <a:graphicData uri="http://schemas.microsoft.com/office/word/2010/wordprocessingGroup">
-                          <wpg:wgp>
-                            <wpg:cNvGrpSpPr/>
-                            <wpg:grpSpPr>
-                              <a:xfrm>
-                                <a:off x="0" y="0"/>
-                                <a:ext cx="1629410" cy="288925"/>
-                                <a:chOff x="0" y="0"/>
-                                <a:chExt cx="1629821" cy="289431"/>
-                              </a:xfrm>
-                            </wpg:grpSpPr>
-                            <wps:wsp>
-                              <wps:cNvPr id="254" name="Étoile : 5 branches 254"/>
-                              <wps:cNvSpPr/>
-                              <wps:spPr>
-                                <a:xfrm>
-                                  <a:off x="0" y="4138"/>
-                                  <a:ext cx="285293" cy="285293"/>
-                                </a:xfrm>
-                                <a:prstGeom prst="star5">
-                                  <a:avLst/>
-                                </a:prstGeom>
-                              </wps:spPr>
-                              <wps:style>
-                                <a:lnRef idx="2">
-                                  <a:schemeClr val="accent4">
-                                    <a:shade val="50000"/>
-                                  </a:schemeClr>
-                                </a:lnRef>
-                                <a:fillRef idx="1">
-                                  <a:schemeClr val="accent4"/>
-                                </a:fillRef>
-                                <a:effectRef idx="0">
-                                  <a:schemeClr val="accent4"/>
-                                </a:effectRef>
-                                <a:fontRef idx="minor">
-                                  <a:schemeClr val="lt1"/>
-                                </a:fontRef>
-                              </wps:style>
-                              <wps:bodyPr rot="0" spcFirstLastPara="0" vertOverflow="overflow" horzOverflow="overflow" vert="horz" wrap="square" lIns="91440" tIns="45720" rIns="91440" bIns="45720" numCol="1" spcCol="0" rtlCol="0" fromWordArt="0" anchor="ctr" anchorCtr="0" forceAA="0" compatLnSpc="1">
-                                <a:prstTxWarp prst="textNoShape">
-                                  <a:avLst/>
-                                </a:prstTxWarp>
-                                <a:noAutofit/>
-                              </wps:bodyPr>
-                            </wps:wsp>
-                            <wps:wsp>
-                              <wps:cNvPr id="255" name="Étoile : 5 branches 255"/>
-                              <wps:cNvSpPr/>
-                              <wps:spPr>
-                                <a:xfrm>
-                                  <a:off x="335142" y="4138"/>
-                                  <a:ext cx="285293" cy="285293"/>
-                                </a:xfrm>
-                                <a:prstGeom prst="star5">
-                                  <a:avLst/>
-                                </a:prstGeom>
-                              </wps:spPr>
-                              <wps:style>
-                                <a:lnRef idx="2">
-                                  <a:schemeClr val="accent4">
-                                    <a:shade val="50000"/>
-                                  </a:schemeClr>
-                                </a:lnRef>
-                                <a:fillRef idx="1">
-                                  <a:schemeClr val="accent4"/>
-                                </a:fillRef>
-                                <a:effectRef idx="0">
-                                  <a:schemeClr val="accent4"/>
-                                </a:effectRef>
-                                <a:fontRef idx="minor">
-                                  <a:schemeClr val="lt1"/>
-                                </a:fontRef>
-                              </wps:style>
-                              <wps:bodyPr rot="0" spcFirstLastPara="0" vertOverflow="overflow" horzOverflow="overflow" vert="horz" wrap="square" lIns="91440" tIns="45720" rIns="91440" bIns="45720" numCol="1" spcCol="0" rtlCol="0" fromWordArt="0" anchor="ctr" anchorCtr="0" forceAA="0" compatLnSpc="1">
-                                <a:prstTxWarp prst="textNoShape">
-                                  <a:avLst/>
-                                </a:prstTxWarp>
-                                <a:noAutofit/>
-                              </wps:bodyPr>
-                            </wps:wsp>
-                            <wps:wsp>
-                              <wps:cNvPr id="256" name="Étoile : 5 branches 256"/>
-                              <wps:cNvSpPr/>
-                              <wps:spPr>
-                                <a:xfrm>
-                                  <a:off x="670284" y="4138"/>
-                                  <a:ext cx="285115" cy="285115"/>
-                                </a:xfrm>
-                                <a:prstGeom prst="star5">
-                                  <a:avLst/>
-                                </a:prstGeom>
-                              </wps:spPr>
-                              <wps:style>
-                                <a:lnRef idx="2">
-                                  <a:schemeClr val="accent4">
-                                    <a:shade val="50000"/>
-                                  </a:schemeClr>
-                                </a:lnRef>
-                                <a:fillRef idx="1">
-                                  <a:schemeClr val="accent4"/>
-                                </a:fillRef>
-                                <a:effectRef idx="0">
-                                  <a:schemeClr val="accent4"/>
-                                </a:effectRef>
-                                <a:fontRef idx="minor">
-                                  <a:schemeClr val="lt1"/>
-                                </a:fontRef>
-                              </wps:style>
-                              <wps:bodyPr rot="0" spcFirstLastPara="0" vertOverflow="overflow" horzOverflow="overflow" vert="horz" wrap="square" lIns="91440" tIns="45720" rIns="91440" bIns="45720" numCol="1" spcCol="0" rtlCol="0" fromWordArt="0" anchor="ctr" anchorCtr="0" forceAA="0" compatLnSpc="1">
-                                <a:prstTxWarp prst="textNoShape">
-                                  <a:avLst/>
-                                </a:prstTxWarp>
-                                <a:noAutofit/>
-                              </wps:bodyPr>
-                            </wps:wsp>
-                            <wps:wsp>
-                              <wps:cNvPr id="257" name="Étoile : 5 branches 257"/>
-                              <wps:cNvSpPr/>
-                              <wps:spPr>
-                                <a:xfrm>
-                                  <a:off x="1009564" y="4138"/>
-                                  <a:ext cx="285293" cy="285293"/>
-                                </a:xfrm>
-                                <a:prstGeom prst="star5">
-                                  <a:avLst/>
-                                </a:prstGeom>
-                              </wps:spPr>
-                              <wps:style>
-                                <a:lnRef idx="2">
-                                  <a:schemeClr val="accent4">
-                                    <a:shade val="50000"/>
-                                  </a:schemeClr>
-                                </a:lnRef>
-                                <a:fillRef idx="1">
-                                  <a:schemeClr val="accent4"/>
-                                </a:fillRef>
-                                <a:effectRef idx="0">
-                                  <a:schemeClr val="accent4"/>
-                                </a:effectRef>
-                                <a:fontRef idx="minor">
-                                  <a:schemeClr val="lt1"/>
-                                </a:fontRef>
-                              </wps:style>
-                              <wps:bodyPr rot="0" spcFirstLastPara="0" vertOverflow="overflow" horzOverflow="overflow" vert="horz" wrap="square" lIns="91440" tIns="45720" rIns="91440" bIns="45720" numCol="1" spcCol="0" rtlCol="0" fromWordArt="0" anchor="ctr" anchorCtr="0" forceAA="0" compatLnSpc="1">
-                                <a:prstTxWarp prst="textNoShape">
-                                  <a:avLst/>
-                                </a:prstTxWarp>
-                                <a:noAutofit/>
-                              </wps:bodyPr>
-                            </wps:wsp>
-                            <wps:wsp>
-                              <wps:cNvPr id="258" name="Étoile : 5 branches 258"/>
-                              <wps:cNvSpPr/>
-                              <wps:spPr>
-                                <a:xfrm>
-                                  <a:off x="1344706" y="0"/>
-                                  <a:ext cx="285115" cy="285115"/>
-                                </a:xfrm>
-                                <a:prstGeom prst="star5">
-                                  <a:avLst/>
-                                </a:prstGeom>
-                              </wps:spPr>
-                              <wps:style>
-                                <a:lnRef idx="2">
-                                  <a:schemeClr val="accent4">
-                                    <a:shade val="50000"/>
-                                  </a:schemeClr>
-                                </a:lnRef>
-                                <a:fillRef idx="1">
-                                  <a:schemeClr val="accent4"/>
-                                </a:fillRef>
-                                <a:effectRef idx="0">
-                                  <a:schemeClr val="accent4"/>
-                                </a:effectRef>
-                                <a:fontRef idx="minor">
-                                  <a:schemeClr val="lt1"/>
-                                </a:fontRef>
-                              </wps:style>
-                              <wps:bodyPr rot="0" spcFirstLastPara="0" vertOverflow="overflow" horzOverflow="overflow" vert="horz" wrap="square" lIns="91440" tIns="45720" rIns="91440" bIns="45720" numCol="1" spcCol="0" rtlCol="0" fromWordArt="0" anchor="ctr" anchorCtr="0" forceAA="0" compatLnSpc="1">
-                                <a:prstTxWarp prst="textNoShape">
-                                  <a:avLst/>
-                                </a:prstTxWarp>
-                                <a:noAutofit/>
-                              </wps:bodyPr>
-                            </wps:wsp>
-                          </wpg:wgp>
-                        </a:graphicData>
-                      </a:graphic>
-                      <wp14:sizeRelH relativeFrom="margin">
-                        <wp14:pctWidth>0</wp14:pctWidth>
-                      </wp14:sizeRelH>
-                      <wp14:sizeRelV relativeFrom="margin">
-                        <wp14:pctHeight>0</wp14:pctHeight>
-                      </wp14:sizeRelV>
-                    </wp:anchor>
-                  </w:drawing>
-                </mc:Choice>
-                <mc:Fallback xmlns:mv="urn:schemas-microsoft-com:mac:vml" xmlns:mo="http://schemas.microsoft.com/office/mac/office/2008/main">
-                  <w:pict>
-                    <v:group w14:anchorId="09F3CD8A" id="Groupe 253" o:spid="_x0000_s1026" style="position:absolute;margin-left:17.4pt;margin-top:19.75pt;width:128.3pt;height:22.75pt;z-index:251700224;mso-width-relative:margin;mso-height-relative:margin" coordsize="16298,2894" o:gfxdata="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">
-                      <v:shape id="Étoile : 5 branches 254" o:spid="_x0000_s1027" style="position:absolute;top:41;width:2852;height:2853;visibility:visible;mso-wrap-style:square;v-text-anchor:middle" coordsize="285293,285293" o:gfxdata="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" path="m,108972r108973,1l142647,r33673,108973l285293,108972r-88161,67348l230807,285292,142647,217943,54486,285292,88161,176320,,108972xe" fillcolor="#ffc000 [3207]" strokecolor="#7f5f00 [1607]" strokeweight="1pt">
-                        <v:stroke joinstyle="miter"/>
-                        <v:path arrowok="t" o:connecttype="custom" o:connectlocs="0,108972;108973,108973;142647,0;176320,108973;285293,108972;197132,176320;230807,285292;142647,217943;54486,285292;88161,176320;0,108972" o:connectangles="0,0,0,0,0,0,0,0,0,0,0"/>
-                      </v:shape>
-                      <v:shape id="Étoile : 5 branches 255" o:spid="_x0000_s1028" style="position:absolute;left:3351;top:41;width:2853;height:2853;visibility:visible;mso-wrap-style:square;v-text-anchor:middle" coordsize="285293,285293" o:gfxdata="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" path="m,108972r108973,1l142647,r33673,108973l285293,108972r-88161,67348l230807,285292,142647,217943,54486,285292,88161,176320,,108972xe" fillcolor="#ffc000 [3207]" strokecolor="#7f5f00 [1607]" strokeweight="1pt">
-                        <v:stroke joinstyle="miter"/>
-                        <v:path arrowok="t" o:connecttype="custom" o:connectlocs="0,108972;108973,108973;142647,0;176320,108973;285293,108972;197132,176320;230807,285292;142647,217943;54486,285292;88161,176320;0,108972" o:connectangles="0,0,0,0,0,0,0,0,0,0,0"/>
-                      </v:shape>
-                      <v:shape id="Étoile : 5 branches 256" o:spid="_x0000_s1029" style="position:absolute;left:6702;top:41;width:2851;height:2851;visibility:visible;mso-wrap-style:square;v-text-anchor:middle" coordsize="285115,285115" o:gfxdata="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" path="m,108904r108905,1l142558,r33652,108905l285115,108904r-88106,67306l230663,285114,142558,217807,54452,285114,88106,176210,,108904xe" fillcolor="#ffc000 [3207]" strokecolor="#7f5f00 [1607]" strokeweight="1pt">
-                        <v:stroke joinstyle="miter"/>
-                        <v:path arrowok="t" o:connecttype="custom" o:connectlocs="0,108904;108905,108905;142558,0;176210,108905;285115,108904;197009,176210;230663,285114;142558,217807;54452,285114;88106,176210;0,108904" o:connectangles="0,0,0,0,0,0,0,0,0,0,0"/>
-                      </v:shape>
-                      <v:shape id="Étoile : 5 branches 257" o:spid="_x0000_s1030" style="position:absolute;left:10095;top:41;width:2853;height:2853;visibility:visible;mso-wrap-style:square;v-text-anchor:middle" coordsize="285293,285293" o:gfxdata="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" path="m,108972r108973,1l142647,r33673,108973l285293,108972r-88161,67348l230807,285292,142647,217943,54486,285292,88161,176320,,108972xe" fillcolor="#ffc000 [3207]" strokecolor="#7f5f00 [1607]" strokeweight="1pt">
-                        <v:stroke joinstyle="miter"/>
-                        <v:path arrowok="t" o:connecttype="custom" o:connectlocs="0,108972;108973,108973;142647,0;176320,108973;285293,108972;197132,176320;230807,285292;142647,217943;54486,285292;88161,176320;0,108972" o:connectangles="0,0,0,0,0,0,0,0,0,0,0"/>
-                      </v:shape>
-                      <v:shape id="Étoile : 5 branches 258" o:spid="_x0000_s1031" style="position:absolute;left:13447;width:2851;height:2851;visibility:visible;mso-wrap-style:square;v-text-anchor:middle" coordsize="285115,285115" o:gfxdata="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" path="m,108904r108905,1l142558,r33652,108905l285115,108904r-88106,67306l230663,285114,142558,217807,54452,285114,88106,176210,,108904xe" fillcolor="#ffc000 [3207]" strokecolor="#7f5f00 [1607]" strokeweight="1pt">
-                        <v:stroke joinstyle="miter"/>
-                        <v:path arrowok="t" o:connecttype="custom" o:connectlocs="0,108904;108905,108905;142558,0;176210,108905;285115,108904;197009,176210;230663,285114;142558,217807;54452,285114;88106,176210;0,108904" o:connectangles="0,0,0,0,0,0,0,0,0,0,0"/>
-                      </v:shape>
-                    </v:group>
-                  </w:pict>
-                </mc:Fallback>
-              </mc:AlternateContent>
-            </w:r>
-          </w:p>
-        </w:tc>
-        <w:tc>
-          <w:tcPr>
-            <w:tcW w:w="6804" w:type="dxa"/>
-          </w:tcPr>
-          <w:p/>
-        </w:tc>
-      </w:tr>
-      <w:tr>
-        <w:trPr>
-          <w:trHeight w:val="1264"/>
-        </w:trPr>
-        <w:tc>
-          <w:tcPr>
-            <w:tcW w:w="538" w:type="dxa"/>
-            <w:vAlign w:val="center"/>
-          </w:tcPr>
-          <w:p>
-            <w:pPr>
-              <w:jc w:val="center"/>
-              <w:rPr>
-                <w:rFonts w:ascii="Arial Rounded MT Bold" w:hAnsi="Arial Rounded MT Bold"/>
-              </w:rPr>
-            </w:pPr>
-            <w:r>
-              <w:rPr>
-                <w:rFonts w:ascii="Arial Rounded MT Bold" w:hAnsi="Arial Rounded MT Bold"/>
-              </w:rPr>
-              <w:t>8</w:t>
-            </w:r>
-          </w:p>
-        </w:tc>
-        <w:tc>
-          <w:tcPr>
-            <w:tcW w:w="3501" w:type="dxa"/>
-          </w:tcPr>
-          <w:p>
-            <w:pPr>
-              <w:rPr>
-                <w:rFonts w:ascii="Arial Rounded MT Bold" w:hAnsi="Arial Rounded MT Bold"/>
-              </w:rPr>
-            </w:pPr>
-          </w:p>
-        </w:tc>
-        <w:tc>
-          <w:tcPr>
-            <w:tcW w:w="634" w:type="dxa"/>
-            <w:shd w:val="clear" w:color="auto" w:fill="auto"/>
-            <w:vAlign w:val="center"/>
-          </w:tcPr>
-          <w:p>
-            <w:pPr>
-              <w:jc w:val="center"/>
-              <w:rPr>
-                <w:rFonts w:ascii="Arial Rounded MT Bold" w:hAnsi="Arial Rounded MT Bold"/>
-              </w:rPr>
-            </w:pPr>
-            <w:r>
-              <w:rPr>
-                <w:rFonts w:ascii="Arial Black" w:hAnsi="Arial Black"/>
-                <w:noProof/>
-                <w:lang w:eastAsia="fr-FR"/>
-              </w:rPr>
-              <mc:AlternateContent>
-                <mc:Choice Requires="wpg">
-                  <w:drawing>
-                    <wp:anchor distT="0" distB="0" distL="114300" distR="114300" simplePos="0" relativeHeight="251676672" behindDoc="0" locked="0" layoutInCell="1" allowOverlap="1" wp14:anchorId="30B6A7DE" wp14:editId="10C41D53">
-                      <wp:simplePos x="0" y="0"/>
-                      <wp:positionH relativeFrom="column">
-                        <wp:posOffset>27940</wp:posOffset>
-                      </wp:positionH>
-                      <wp:positionV relativeFrom="paragraph">
-                        <wp:posOffset>210820</wp:posOffset>
-                      </wp:positionV>
-                      <wp:extent cx="265430" cy="265430"/>
-                      <wp:effectExtent l="0" t="0" r="1270" b="1270"/>
-                      <wp:wrapNone/>
-                      <wp:docPr id="206" name="Groupe 206"/>
-                      <wp:cNvGraphicFramePr/>
-                      <a:graphic xmlns:a="http://schemas.openxmlformats.org/drawingml/2006/main">
-                        <a:graphicData uri="http://schemas.microsoft.com/office/word/2010/wordprocessingGroup">
-                          <wpg:wgp>
-                            <wpg:cNvGrpSpPr/>
-                            <wpg:grpSpPr>
-                              <a:xfrm>
-                                <a:off x="0" y="0"/>
-                                <a:ext cx="265430" cy="265430"/>
-                                <a:chOff x="0" y="0"/>
-                                <a:chExt cx="265751" cy="265752"/>
-                              </a:xfrm>
-                            </wpg:grpSpPr>
-                            <wps:wsp>
-                              <wps:cNvPr id="207" name="Rectangle 207"/>
-                              <wps:cNvSpPr/>
-                              <wps:spPr>
-                                <a:xfrm>
-                                  <a:off x="0" y="132402"/>
-                                  <a:ext cx="133350" cy="133350"/>
-                                </a:xfrm>
-                                <a:prstGeom prst="rect">
-                                  <a:avLst/>
-                                </a:prstGeom>
-                                <a:solidFill>
-                                  <a:srgbClr val="FF0000"/>
-                                </a:solidFill>
-                                <a:ln>
-                                  <a:noFill/>
-                                </a:ln>
-                              </wps:spPr>
-                              <wps:style>
-                                <a:lnRef idx="2">
-                                  <a:schemeClr val="accent1">
-                                    <a:shade val="50000"/>
-                                  </a:schemeClr>
-                                </a:lnRef>
-                                <a:fillRef idx="1">
-                                  <a:schemeClr val="accent1"/>
-                                </a:fillRef>
-                                <a:effectRef idx="0">
-                                  <a:schemeClr val="accent1"/>
-                                </a:effectRef>
-                                <a:fontRef idx="minor">
-                                  <a:schemeClr val="lt1"/>
-                                </a:fontRef>
-                              </wps:style>
-                              <wps:bodyPr rot="0" spcFirstLastPara="0" vertOverflow="overflow" horzOverflow="overflow" vert="horz" wrap="square" lIns="91440" tIns="45720" rIns="91440" bIns="45720" numCol="1" spcCol="0" rtlCol="0" fromWordArt="0" anchor="ctr" anchorCtr="0" forceAA="0" compatLnSpc="1">
-                                <a:prstTxWarp prst="textNoShape">
-                                  <a:avLst/>
-                                </a:prstTxWarp>
-                                <a:noAutofit/>
-                              </wps:bodyPr>
-                            </wps:wsp>
-                            <wps:wsp>
-                              <wps:cNvPr id="208" name="Rectangle 208"/>
-                              <wps:cNvSpPr/>
-                              <wps:spPr>
-                                <a:xfrm>
-                                  <a:off x="132401" y="132402"/>
-                                  <a:ext cx="133350" cy="133350"/>
-                                </a:xfrm>
-                                <a:prstGeom prst="rect">
-                                  <a:avLst/>
-                                </a:prstGeom>
-                                <a:solidFill>
-                                  <a:schemeClr val="accent4"/>
-                                </a:solidFill>
-                                <a:ln>
-                                  <a:noFill/>
-                                </a:ln>
-                              </wps:spPr>
-                              <wps:style>
-                                <a:lnRef idx="2">
-                                  <a:schemeClr val="accent1">
-                                    <a:shade val="50000"/>
-                                  </a:schemeClr>
-                                </a:lnRef>
-                                <a:fillRef idx="1">
-                                  <a:schemeClr val="accent1"/>
-                                </a:fillRef>
-                                <a:effectRef idx="0">
-                                  <a:schemeClr val="accent1"/>
-                                </a:effectRef>
-                                <a:fontRef idx="minor">
-                                  <a:schemeClr val="lt1"/>
-                                </a:fontRef>
-                              </wps:style>
-                              <wps:bodyPr rot="0" spcFirstLastPara="0" vertOverflow="overflow" horzOverflow="overflow" vert="horz" wrap="square" lIns="91440" tIns="45720" rIns="91440" bIns="45720" numCol="1" spcCol="0" rtlCol="0" fromWordArt="0" anchor="ctr" anchorCtr="0" forceAA="0" compatLnSpc="1">
-                                <a:prstTxWarp prst="textNoShape">
-                                  <a:avLst/>
-                                </a:prstTxWarp>
-                                <a:noAutofit/>
-                              </wps:bodyPr>
-                            </wps:wsp>
-                            <wps:wsp>
-                              <wps:cNvPr id="209" name="Rectangle 209"/>
-                              <wps:cNvSpPr/>
-                              <wps:spPr>
-                                <a:xfrm>
-                                  <a:off x="132401" y="0"/>
-                                  <a:ext cx="133350" cy="133350"/>
-                                </a:xfrm>
-                                <a:prstGeom prst="rect">
-                                  <a:avLst/>
-                                </a:prstGeom>
-                                <a:solidFill>
-                                  <a:schemeClr val="accent6"/>
-                                </a:solidFill>
-                                <a:ln>
-                                  <a:noFill/>
-                                </a:ln>
-                              </wps:spPr>
-                              <wps:style>
-                                <a:lnRef idx="2">
-                                  <a:schemeClr val="accent1">
-                                    <a:shade val="50000"/>
-                                  </a:schemeClr>
-                                </a:lnRef>
-                                <a:fillRef idx="1">
-                                  <a:schemeClr val="accent1"/>
-                                </a:fillRef>
-                                <a:effectRef idx="0">
-                                  <a:schemeClr val="accent1"/>
-                                </a:effectRef>
-                                <a:fontRef idx="minor">
-                                  <a:schemeClr val="lt1"/>
-                                </a:fontRef>
-                              </wps:style>
-                              <wps:bodyPr rot="0" spcFirstLastPara="0" vertOverflow="overflow" horzOverflow="overflow" vert="horz" wrap="square" lIns="91440" tIns="45720" rIns="91440" bIns="45720" numCol="1" spcCol="0" rtlCol="0" fromWordArt="0" anchor="ctr" anchorCtr="0" forceAA="0" compatLnSpc="1">
-                                <a:prstTxWarp prst="textNoShape">
-                                  <a:avLst/>
-                                </a:prstTxWarp>
-                                <a:noAutofit/>
-                              </wps:bodyPr>
-                            </wps:wsp>
-                            <wps:wsp>
-                              <wps:cNvPr id="210" name="Rectangle 210"/>
-                              <wps:cNvSpPr/>
-                              <wps:spPr>
-                                <a:xfrm>
-                                  <a:off x="0" y="0"/>
-                                  <a:ext cx="133350" cy="133350"/>
-                                </a:xfrm>
-                                <a:prstGeom prst="rect">
-                                  <a:avLst/>
-                                </a:prstGeom>
-                                <a:solidFill>
-                                  <a:schemeClr val="accent1">
-                                    <a:lumMod val="60000"/>
-                                    <a:lumOff val="40000"/>
-                                  </a:schemeClr>
-                                </a:solidFill>
-                                <a:ln>
-                                  <a:noFill/>
-                                </a:ln>
-                              </wps:spPr>
-                              <wps:style>
-                                <a:lnRef idx="2">
-                                  <a:schemeClr val="accent1">
-                                    <a:shade val="50000"/>
-                                  </a:schemeClr>
-                                </a:lnRef>
-                                <a:fillRef idx="1">
-                                  <a:schemeClr val="accent1"/>
-                                </a:fillRef>
-                                <a:effectRef idx="0">
-                                  <a:schemeClr val="accent1"/>
-                                </a:effectRef>
-                                <a:fontRef idx="minor">
-                                  <a:schemeClr val="lt1"/>
-                                </a:fontRef>
-                              </wps:style>
-                              <wps:bodyPr rot="0" spcFirstLastPara="0" vertOverflow="overflow" horzOverflow="overflow" vert="horz" wrap="square" lIns="91440" tIns="45720" rIns="91440" bIns="45720" numCol="1" spcCol="0" rtlCol="0" fromWordArt="0" anchor="ctr" anchorCtr="0" forceAA="0" compatLnSpc="1">
-                                <a:prstTxWarp prst="textNoShape">
-                                  <a:avLst/>
-                                </a:prstTxWarp>
-                                <a:noAutofit/>
-                              </wps:bodyPr>
-                            </wps:wsp>
-                          </wpg:wgp>
-                        </a:graphicData>
-                      </a:graphic>
-                      <wp14:sizeRelH relativeFrom="margin">
-                        <wp14:pctWidth>0</wp14:pctWidth>
-                      </wp14:sizeRelH>
-                      <wp14:sizeRelV relativeFrom="margin">
-                        <wp14:pctHeight>0</wp14:pctHeight>
-                      </wp14:sizeRelV>
-                    </wp:anchor>
-                  </w:drawing>
-                </mc:Choice>
-                <mc:Fallback xmlns:mv="urn:schemas-microsoft-com:mac:vml" xmlns:mo="http://schemas.microsoft.com/office/mac/office/2008/main">
-                  <w:pict>
-                    <v:group w14:anchorId="4C1424C7" id="Groupe 206" o:spid="_x0000_s1026" style="position:absolute;margin-left:2.2pt;margin-top:16.6pt;width:20.9pt;height:20.9pt;z-index:251676672;mso-width-relative:margin;mso-height-relative:margin" coordsize="265751,265752" o:gfxdata="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">
-                      <v:rect id="Rectangle 207" o:spid="_x0000_s1027" style="position:absolute;top:132402;width:133350;height:133350;visibility:visible;mso-wrap-style:square;v-text-anchor:middle" o:gfxdata="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" fillcolor="red" stroked="f" strokeweight="1pt"/>
-                      <v:rect id="Rectangle 208" o:spid="_x0000_s1028" style="position:absolute;left:132401;top:132402;width:133350;height:133350;visibility:visible;mso-wrap-style:square;v-text-anchor:middle" o:gfxdata="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" fillcolor="#ffc000 [3207]" stroked="f" strokeweight="1pt"/>
-                      <v:rect id="Rectangle 209" o:spid="_x0000_s1029" style="position:absolute;left:132401;width:133350;height:133350;visibility:visible;mso-wrap-style:square;v-text-anchor:middle" o:gfxdata="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" fillcolor="#70ad47 [3209]" stroked="f" strokeweight="1pt"/>
-                      <v:rect id="Rectangle 210" o:spid="_x0000_s1030" style="position:absolute;width:133350;height:133350;visibility:visible;mso-wrap-style:square;v-text-anchor:middle" o:gfxdata="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" fillcolor="#8eaadb [1940]" stroked="f" strokeweight="1pt"/>
-                    </v:group>
-                  </w:pict>
-                </mc:Fallback>
-              </mc:AlternateContent>
-            </w:r>
-            <w:r>
-              <w:rPr>
-                <w:rFonts w:ascii="Arial Rounded MT Bold" w:hAnsi="Arial Rounded MT Bold"/>
-              </w:rPr>
-              <w:t>1</w:t>
-            </w:r>
-          </w:p>
-        </w:tc>
-        <w:tc>
-          <w:tcPr>
-            <w:tcW w:w="4820" w:type="dxa"/>
-            <w:vAlign w:val="center"/>
-          </w:tcPr>
-          <w:p>
-            <w:pPr>
-              <w:jc w:val="center"/>
-            </w:pPr>
-          </w:p>
-        </w:tc>
-        <w:tc>
-          <w:tcPr>
-            <w:tcW w:w="2693" w:type="dxa"/>
-            <w:vAlign w:val="center"/>
-          </w:tcPr>
-          <w:p>
-            <w:pPr>
-              <w:jc w:val="center"/>
-            </w:pPr>
-            <w:r>
-              <w:rPr>
-                <w:noProof/>
-                <w:lang w:eastAsia="fr-FR"/>
-              </w:rPr>
-              <mc:AlternateContent>
-                <mc:Choice Requires="wps">
-                  <w:drawing>
-                    <wp:anchor distT="45720" distB="45720" distL="114300" distR="114300" simplePos="0" relativeHeight="251798528" behindDoc="0" locked="0" layoutInCell="1" allowOverlap="1" wp14:anchorId="7093C7FB" wp14:editId="73416AB6">
-                      <wp:simplePos x="0" y="0"/>
-                      <wp:positionH relativeFrom="column">
-                        <wp:posOffset>871220</wp:posOffset>
-                      </wp:positionH>
-                      <wp:positionV relativeFrom="paragraph">
-                        <wp:posOffset>-255270</wp:posOffset>
-                      </wp:positionV>
-                      <wp:extent cx="850900" cy="285750"/>
-                      <wp:effectExtent l="0" t="0" r="0" b="0"/>
-                      <wp:wrapNone/>
-                      <wp:docPr id="42" name="Zone de texte 42"/>
-                      <wp:cNvGraphicFramePr>
-                        <a:graphicFrameLocks xmlns:a="http://schemas.openxmlformats.org/drawingml/2006/main"/>
-                      </wp:cNvGraphicFramePr>
-                      <a:graphic xmlns:a="http://schemas.openxmlformats.org/drawingml/2006/main">
-                        <a:graphicData uri="http://schemas.microsoft.com/office/word/2010/wordprocessingShape">
-                          <wps:wsp>
-                            <wps:cNvSpPr txBox="1">
-                              <a:spLocks noChangeArrowheads="1"/>
-                            </wps:cNvSpPr>
-                            <wps:spPr bwMode="auto">
-                              <a:xfrm>
-                                <a:off x="0" y="0"/>
-                                <a:ext cx="850900" cy="285750"/>
-                              </a:xfrm>
-                              <a:prstGeom prst="rect">
-                                <a:avLst/>
-                              </a:prstGeom>
-                              <a:noFill/>
-                              <a:ln w="9525">
-                                <a:noFill/>
-                                <a:miter lim="800000"/>
-                                <a:headEnd/>
-                                <a:tailEnd/>
-                              </a:ln>
-                            </wps:spPr>
-                            <wps:txbx>
-                              <w:txbxContent>
-                                <w:p>
-                                  <w:pPr>
-                                    <w:jc w:val="center"/>
-                                    <w:rPr>
-                                      <w:color w:val="000000" w:themeColor="text1"/>
-                                      <w:sz w:val="20"/>
-                                      <w:szCs w:val="20"/>
-                                      <w14:shadow w14:blurRad="38100" w14:dist="19050" w14:dir="2700000" w14:sx="100000" w14:sy="100000" w14:kx="0" w14:ky="0" w14:algn="tl">
-                                        <w14:schemeClr w14:val="dk1">
-                                          <w14:alpha w14:val="60000"/>
-                                        </w14:schemeClr>
-                                      </w14:shadow>
-                                      <w14:textOutline w14:w="0" w14:cap="flat" w14:cmpd="sng" w14:algn="ctr">
-                                        <w14:noFill/>
-                                        <w14:prstDash w14:val="solid"/>
-                                        <w14:round/>
-                                      </w14:textOutline>
-                                    </w:rPr>
-                                  </w:pPr>
-                                  <w:r>
-                                    <w:rPr>
-                                      <w:color w:val="000000" w:themeColor="text1"/>
-                                      <w:sz w:val="20"/>
-                                      <w:szCs w:val="20"/>
-                                      <w14:shadow w14:blurRad="38100" w14:dist="19050" w14:dir="2700000" w14:sx="100000" w14:sy="100000" w14:kx="0" w14:ky="0" w14:algn="tl">
-                                        <w14:schemeClr w14:val="dk1">
-                                          <w14:alpha w14:val="60000"/>
-                                        </w14:schemeClr>
-                                      </w14:shadow>
-                                      <w14:textOutline w14:w="0" w14:cap="flat" w14:cmpd="sng" w14:algn="ctr">
-                                        <w14:noFill/>
-                                        <w14:prstDash w14:val="solid"/>
-                                        <w14:round/>
-                                      </w14:textOutline>
-                                    </w:rPr>
-                                    <w:t>Au plus tard</w:t>
-                                  </w:r>
-                                </w:p>
-                              </w:txbxContent>
-                            </wps:txbx>
-                            <wps:bodyPr rot="0" vert="horz" wrap="square" lIns="91440" tIns="45720" rIns="91440" bIns="45720" anchor="t" anchorCtr="0">
-                              <a:noAutofit/>
-                            </wps:bodyPr>
-                          </wps:wsp>
-                        </a:graphicData>
-                      </a:graphic>
-                      <wp14:sizeRelH relativeFrom="margin">
-                        <wp14:pctWidth>0</wp14:pctWidth>
-                      </wp14:sizeRelH>
-                      <wp14:sizeRelV relativeFrom="margin">
-                        <wp14:pctHeight>0</wp14:pctHeight>
-                      </wp14:sizeRelV>
-                    </wp:anchor>
-                  </w:drawing>
-                </mc:Choice>
-                <mc:Fallback>
-                  <w:pict>
-                    <v:shape w14:anchorId="7093C7FB" id="Zone de texte 42" o:spid="_x0000_s1046" type="#_x0000_t202" style="position:absolute;left:0;text-align:left;margin-left:68.6pt;margin-top:-20.1pt;width:67pt;height:22.5pt;z-index:251798528;visibility:visible;mso-wrap-style:square;mso-width-percent:0;mso-height-percent:0;mso-wrap-distance-left:9pt;mso-wrap-distance-top:3.6pt;mso-wrap-distance-right:9pt;mso-wrap-distance-bottom:3.6pt;mso-position-horizontal:absolute;mso-position-horizontal-relative:text;mso-position-vertical:absolute;mso-position-vertical-relative:text;mso-width-percent:0;mso-height-percent:0;mso-width-relative:margin;mso-height-relative:margin;v-text-anchor:top" o:gfxdata="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" filled="f" stroked="f">
-                      <v:textbox>
-                        <w:txbxContent>
-                          <w:p>
-                            <w:pPr>
-                              <w:jc w:val="center"/>
-                              <w:rPr>
-                                <w:color w:val="000000" w:themeColor="text1"/>
-                                <w:sz w:val="20"/>
-                                <w:szCs w:val="20"/>
-                                <w14:shadow w14:blurRad="38100" w14:dist="19050" w14:dir="2700000" w14:sx="100000" w14:sy="100000" w14:kx="0" w14:ky="0" w14:algn="tl">
-                                  <w14:schemeClr w14:val="dk1">
-                                    <w14:alpha w14:val="60000"/>
-                                  </w14:schemeClr>
-                                </w14:shadow>
-                                <w14:textOutline w14:w="0" w14:cap="flat" w14:cmpd="sng" w14:algn="ctr">
-                                  <w14:noFill/>
-                                  <w14:prstDash w14:val="solid"/>
-                                  <w14:round/>
-                                </w14:textOutline>
-                              </w:rPr>
-                            </w:pPr>
-                            <w:r>
-                              <w:rPr>
-                                <w:color w:val="000000" w:themeColor="text1"/>
-                                <w:sz w:val="20"/>
-                                <w:szCs w:val="20"/>
-                                <w14:shadow w14:blurRad="38100" w14:dist="19050" w14:dir="2700000" w14:sx="100000" w14:sy="100000" w14:kx="0" w14:ky="0" w14:algn="tl">
-                                  <w14:schemeClr w14:val="dk1">
-                                    <w14:alpha w14:val="60000"/>
-                                  </w14:schemeClr>
-                                </w14:shadow>
-                                <w14:textOutline w14:w="0" w14:cap="flat" w14:cmpd="sng" w14:algn="ctr">
-                                  <w14:noFill/>
-                                  <w14:prstDash w14:val="solid"/>
-                                  <w14:round/>
-                                </w14:textOutline>
-                              </w:rPr>
-                              <w:t>Au plus tard</w:t>
-                            </w:r>
-                          </w:p>
-                        </w:txbxContent>
-                      </v:textbox>
-                    </v:shape>
-                  </w:pict>
-                </mc:Fallback>
-              </mc:AlternateContent>
-            </w:r>
-            <w:r>
-              <w:rPr>
-                <w:noProof/>
-                <w:lang w:eastAsia="fr-FR"/>
-              </w:rPr>
-              <mc:AlternateContent>
-                <mc:Choice Requires="wps">
-                  <w:drawing>
-                    <wp:anchor distT="45720" distB="45720" distL="114300" distR="114300" simplePos="0" relativeHeight="251735040" behindDoc="0" locked="0" layoutInCell="1" allowOverlap="1" wp14:anchorId="2F27424F" wp14:editId="0B72CA44">
-                      <wp:simplePos x="0" y="0"/>
-                      <wp:positionH relativeFrom="column">
-                        <wp:posOffset>-31115</wp:posOffset>
-                      </wp:positionH>
-                      <wp:positionV relativeFrom="paragraph">
-                        <wp:posOffset>-260350</wp:posOffset>
-                      </wp:positionV>
-                      <wp:extent cx="792480" cy="320040"/>
-                      <wp:effectExtent l="0" t="0" r="0" b="3810"/>
-                      <wp:wrapNone/>
-                      <wp:docPr id="10" name="Zone de texte 2"/>
-                      <wp:cNvGraphicFramePr>
-                        <a:graphicFrameLocks xmlns:a="http://schemas.openxmlformats.org/drawingml/2006/main"/>
-                      </wp:cNvGraphicFramePr>
-                      <a:graphic xmlns:a="http://schemas.openxmlformats.org/drawingml/2006/main">
-                        <a:graphicData uri="http://schemas.microsoft.com/office/word/2010/wordprocessingShape">
-                          <wps:wsp>
-                            <wps:cNvSpPr txBox="1">
-                              <a:spLocks noChangeArrowheads="1"/>
-                            </wps:cNvSpPr>
-                            <wps:spPr bwMode="auto">
-                              <a:xfrm>
-                                <a:off x="0" y="0"/>
-                                <a:ext cx="792480" cy="320040"/>
-                              </a:xfrm>
-                              <a:prstGeom prst="rect">
-                                <a:avLst/>
-                              </a:prstGeom>
-                              <a:noFill/>
-                              <a:ln w="9525">
-                                <a:noFill/>
-                                <a:miter lim="800000"/>
-                                <a:headEnd/>
-                                <a:tailEnd/>
-                              </a:ln>
-                            </wps:spPr>
-                            <wps:txbx>
-                              <w:txbxContent>
-                                <w:p>
-                                  <w:pPr>
-                                    <w:jc w:val="center"/>
-                                    <w:rPr>
-                                      <w:color w:val="000000" w:themeColor="text1"/>
-                                      <w:sz w:val="20"/>
-                                      <w:szCs w:val="20"/>
-                                      <w14:shadow w14:blurRad="38100" w14:dist="19050" w14:dir="2700000" w14:sx="100000" w14:sy="100000" w14:kx="0" w14:ky="0" w14:algn="tl">
-                                        <w14:schemeClr w14:val="dk1">
-                                          <w14:alpha w14:val="60000"/>
-                                        </w14:schemeClr>
-                                      </w14:shadow>
-                                      <w14:textOutline w14:w="0" w14:cap="flat" w14:cmpd="sng" w14:algn="ctr">
-                                        <w14:noFill/>
-                                        <w14:prstDash w14:val="solid"/>
-                                        <w14:round/>
-                                      </w14:textOutline>
-                                    </w:rPr>
-                                  </w:pPr>
-                                  <w:r>
-                                    <w:rPr>
-                                      <w:color w:val="000000" w:themeColor="text1"/>
-                                      <w:sz w:val="20"/>
-                                      <w:szCs w:val="20"/>
-                                      <w14:shadow w14:blurRad="38100" w14:dist="19050" w14:dir="2700000" w14:sx="100000" w14:sy="100000" w14:kx="0" w14:ky="0" w14:algn="tl">
-                                        <w14:schemeClr w14:val="dk1">
-                                          <w14:alpha w14:val="60000"/>
-                                        </w14:schemeClr>
-                                      </w14:shadow>
-                                      <w14:textOutline w14:w="0" w14:cap="flat" w14:cmpd="sng" w14:algn="ctr">
-                                        <w14:noFill/>
-                                        <w14:prstDash w14:val="solid"/>
-                                        <w14:round/>
-                                      </w14:textOutline>
-                                    </w:rPr>
-                                    <w:t>Au plus tôt</w:t>
-                                  </w:r>
-                                </w:p>
-                              </w:txbxContent>
-                            </wps:txbx>
-                            <wps:bodyPr rot="0" vert="horz" wrap="square" lIns="91440" tIns="45720" rIns="91440" bIns="45720" anchor="t" anchorCtr="0">
-                              <a:noAutofit/>
-                            </wps:bodyPr>
-                          </wps:wsp>
-                        </a:graphicData>
-                      </a:graphic>
-                      <wp14:sizeRelH relativeFrom="margin">
-                        <wp14:pctWidth>0</wp14:pctWidth>
-                      </wp14:sizeRelH>
-                      <wp14:sizeRelV relativeFrom="margin">
-                        <wp14:pctHeight>0</wp14:pctHeight>
-                      </wp14:sizeRelV>
-                    </wp:anchor>
-                  </w:drawing>
-                </mc:Choice>
-                <mc:Fallback>
-                  <w:pict>
-                    <v:shape w14:anchorId="2F27424F" id="_x0000_s1047" type="#_x0000_t202" style="position:absolute;left:0;text-align:left;margin-left:-2.45pt;margin-top:-20.5pt;width:62.4pt;height:25.2pt;z-index:251735040;visibility:visible;mso-wrap-style:square;mso-width-percent:0;mso-height-percent:0;mso-wrap-distance-left:9pt;mso-wrap-distance-top:3.6pt;mso-wrap-distance-right:9pt;mso-wrap-distance-bottom:3.6pt;mso-position-horizontal:absolute;mso-position-horizontal-relative:text;mso-position-vertical:absolute;mso-position-vertical-relative:text;mso-width-percent:0;mso-height-percent:0;mso-width-relative:margin;mso-height-relative:margin;v-text-anchor:top" o:gfxdata="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" filled="f" stroked="f">
-                      <v:textbox>
-                        <w:txbxContent>
-                          <w:p>
-                            <w:pPr>
-                              <w:jc w:val="center"/>
-                              <w:rPr>
-                                <w:color w:val="000000" w:themeColor="text1"/>
-                                <w:sz w:val="20"/>
-                                <w:szCs w:val="20"/>
-                                <w14:shadow w14:blurRad="38100" w14:dist="19050" w14:dir="2700000" w14:sx="100000" w14:sy="100000" w14:kx="0" w14:ky="0" w14:algn="tl">
-                                  <w14:schemeClr w14:val="dk1">
-                                    <w14:alpha w14:val="60000"/>
-                                  </w14:schemeClr>
-                                </w14:shadow>
-                                <w14:textOutline w14:w="0" w14:cap="flat" w14:cmpd="sng" w14:algn="ctr">
-                                  <w14:noFill/>
-                                  <w14:prstDash w14:val="solid"/>
-                                  <w14:round/>
-                                </w14:textOutline>
-                              </w:rPr>
-                            </w:pPr>
-                            <w:r>
-                              <w:rPr>
-                                <w:color w:val="000000" w:themeColor="text1"/>
-                                <w:sz w:val="20"/>
-                                <w:szCs w:val="20"/>
-                                <w14:shadow w14:blurRad="38100" w14:dist="19050" w14:dir="2700000" w14:sx="100000" w14:sy="100000" w14:kx="0" w14:ky="0" w14:algn="tl">
-                                  <w14:schemeClr w14:val="dk1">
-                                    <w14:alpha w14:val="60000"/>
-                                  </w14:schemeClr>
-                                </w14:shadow>
-                                <w14:textOutline w14:w="0" w14:cap="flat" w14:cmpd="sng" w14:algn="ctr">
-                                  <w14:noFill/>
-                                  <w14:prstDash w14:val="solid"/>
-                                  <w14:round/>
-                                </w14:textOutline>
-                              </w:rPr>
-                              <w:t>Au plus tôt</w:t>
-                            </w:r>
-                          </w:p>
-                        </w:txbxContent>
-                      </v:textbox>
-                    </v:shape>
-                  </w:pict>
-                </mc:Fallback>
-              </mc:AlternateContent>
-            </w:r>
-            <w:r>
-              <w:t>&lt; &gt;</w:t>
-            </w:r>
-          </w:p>
-        </w:tc>
-        <w:tc>
-          <w:tcPr>
-            <w:tcW w:w="3402" w:type="dxa"/>
-          </w:tcPr>
-          <w:p>
-            <w:r>
-              <w:rPr>
-                <w:noProof/>
-                <w:lang w:eastAsia="fr-FR"/>
-              </w:rPr>
-              <mc:AlternateContent>
-                <mc:Choice Requires="wpg">
-                  <w:drawing>
-                    <wp:anchor distT="0" distB="0" distL="114300" distR="114300" simplePos="0" relativeHeight="251702272" behindDoc="0" locked="0" layoutInCell="1" allowOverlap="1" wp14:anchorId="020ED45C" wp14:editId="6CA4FB33">
-                      <wp:simplePos x="0" y="0"/>
-                      <wp:positionH relativeFrom="column">
-                        <wp:posOffset>220980</wp:posOffset>
-                      </wp:positionH>
-                      <wp:positionV relativeFrom="paragraph">
-                        <wp:posOffset>212403</wp:posOffset>
-                      </wp:positionV>
-                      <wp:extent cx="1629410" cy="288925"/>
-                      <wp:effectExtent l="19050" t="38100" r="46990" b="34925"/>
-                      <wp:wrapNone/>
-                      <wp:docPr id="259" name="Groupe 259"/>
-                      <wp:cNvGraphicFramePr/>
-                      <a:graphic xmlns:a="http://schemas.openxmlformats.org/drawingml/2006/main">
-                        <a:graphicData uri="http://schemas.microsoft.com/office/word/2010/wordprocessingGroup">
-                          <wpg:wgp>
-                            <wpg:cNvGrpSpPr/>
-                            <wpg:grpSpPr>
-                              <a:xfrm>
-                                <a:off x="0" y="0"/>
-                                <a:ext cx="1629410" cy="288925"/>
-                                <a:chOff x="0" y="0"/>
-                                <a:chExt cx="1629821" cy="289431"/>
-                              </a:xfrm>
-                            </wpg:grpSpPr>
-                            <wps:wsp>
-                              <wps:cNvPr id="260" name="Étoile : 5 branches 260"/>
-                              <wps:cNvSpPr/>
-                              <wps:spPr>
-                                <a:xfrm>
-                                  <a:off x="0" y="4138"/>
-                                  <a:ext cx="285293" cy="285293"/>
-                                </a:xfrm>
-                                <a:prstGeom prst="star5">
-                                  <a:avLst/>
-                                </a:prstGeom>
-                              </wps:spPr>
-                              <wps:style>
-                                <a:lnRef idx="2">
-                                  <a:schemeClr val="accent4">
-                                    <a:shade val="50000"/>
-                                  </a:schemeClr>
-                                </a:lnRef>
-                                <a:fillRef idx="1">
-                                  <a:schemeClr val="accent4"/>
-                                </a:fillRef>
-                                <a:effectRef idx="0">
-                                  <a:schemeClr val="accent4"/>
-                                </a:effectRef>
-                                <a:fontRef idx="minor">
-                                  <a:schemeClr val="lt1"/>
-                                </a:fontRef>
-                              </wps:style>
-                              <wps:bodyPr rot="0" spcFirstLastPara="0" vertOverflow="overflow" horzOverflow="overflow" vert="horz" wrap="square" lIns="91440" tIns="45720" rIns="91440" bIns="45720" numCol="1" spcCol="0" rtlCol="0" fromWordArt="0" anchor="ctr" anchorCtr="0" forceAA="0" compatLnSpc="1">
-                                <a:prstTxWarp prst="textNoShape">
-                                  <a:avLst/>
-                                </a:prstTxWarp>
-                                <a:noAutofit/>
-                              </wps:bodyPr>
-                            </wps:wsp>
-                            <wps:wsp>
-                              <wps:cNvPr id="261" name="Étoile : 5 branches 261"/>
-                              <wps:cNvSpPr/>
-                              <wps:spPr>
-                                <a:xfrm>
-                                  <a:off x="335142" y="4138"/>
-                                  <a:ext cx="285293" cy="285293"/>
-                                </a:xfrm>
-                                <a:prstGeom prst="star5">
-                                  <a:avLst/>
-                                </a:prstGeom>
-                              </wps:spPr>
-                              <wps:style>
-                                <a:lnRef idx="2">
-                                  <a:schemeClr val="accent4">
-                                    <a:shade val="50000"/>
-                                  </a:schemeClr>
-                                </a:lnRef>
-                                <a:fillRef idx="1">
-                                  <a:schemeClr val="accent4"/>
-                                </a:fillRef>
-                                <a:effectRef idx="0">
-                                  <a:schemeClr val="accent4"/>
-                                </a:effectRef>
-                                <a:fontRef idx="minor">
-                                  <a:schemeClr val="lt1"/>
-                                </a:fontRef>
-                              </wps:style>
-                              <wps:bodyPr rot="0" spcFirstLastPara="0" vertOverflow="overflow" horzOverflow="overflow" vert="horz" wrap="square" lIns="91440" tIns="45720" rIns="91440" bIns="45720" numCol="1" spcCol="0" rtlCol="0" fromWordArt="0" anchor="ctr" anchorCtr="0" forceAA="0" compatLnSpc="1">
-                                <a:prstTxWarp prst="textNoShape">
-                                  <a:avLst/>
-                                </a:prstTxWarp>
-                                <a:noAutofit/>
-                              </wps:bodyPr>
-                            </wps:wsp>
-                            <wps:wsp>
-                              <wps:cNvPr id="262" name="Étoile : 5 branches 262"/>
-                              <wps:cNvSpPr/>
-                              <wps:spPr>
-                                <a:xfrm>
-                                  <a:off x="670284" y="4138"/>
-                                  <a:ext cx="285115" cy="285115"/>
-                                </a:xfrm>
-                                <a:prstGeom prst="star5">
-                                  <a:avLst/>
-                                </a:prstGeom>
-                              </wps:spPr>
-                              <wps:style>
-                                <a:lnRef idx="2">
-                                  <a:schemeClr val="accent4">
-                                    <a:shade val="50000"/>
-                                  </a:schemeClr>
-                                </a:lnRef>
-                                <a:fillRef idx="1">
-                                  <a:schemeClr val="accent4"/>
-                                </a:fillRef>
-                                <a:effectRef idx="0">
-                                  <a:schemeClr val="accent4"/>
-                                </a:effectRef>
-                                <a:fontRef idx="minor">
-                                  <a:schemeClr val="lt1"/>
-                                </a:fontRef>
-                              </wps:style>
-                              <wps:bodyPr rot="0" spcFirstLastPara="0" vertOverflow="overflow" horzOverflow="overflow" vert="horz" wrap="square" lIns="91440" tIns="45720" rIns="91440" bIns="45720" numCol="1" spcCol="0" rtlCol="0" fromWordArt="0" anchor="ctr" anchorCtr="0" forceAA="0" compatLnSpc="1">
-                                <a:prstTxWarp prst="textNoShape">
-                                  <a:avLst/>
-                                </a:prstTxWarp>
-                                <a:noAutofit/>
-                              </wps:bodyPr>
-                            </wps:wsp>
-                            <wps:wsp>
-                              <wps:cNvPr id="263" name="Étoile : 5 branches 263"/>
-                              <wps:cNvSpPr/>
-                              <wps:spPr>
-                                <a:xfrm>
-                                  <a:off x="1009564" y="4138"/>
-                                  <a:ext cx="285293" cy="285293"/>
-                                </a:xfrm>
-                                <a:prstGeom prst="star5">
-                                  <a:avLst/>
-                                </a:prstGeom>
-                              </wps:spPr>
-                              <wps:style>
-                                <a:lnRef idx="2">
-                                  <a:schemeClr val="accent4">
-                                    <a:shade val="50000"/>
-                                  </a:schemeClr>
-                                </a:lnRef>
-                                <a:fillRef idx="1">
-                                  <a:schemeClr val="accent4"/>
-                                </a:fillRef>
-                                <a:effectRef idx="0">
-                                  <a:schemeClr val="accent4"/>
-                                </a:effectRef>
-                                <a:fontRef idx="minor">
-                                  <a:schemeClr val="lt1"/>
-                                </a:fontRef>
-                              </wps:style>
-                              <wps:bodyPr rot="0" spcFirstLastPara="0" vertOverflow="overflow" horzOverflow="overflow" vert="horz" wrap="square" lIns="91440" tIns="45720" rIns="91440" bIns="45720" numCol="1" spcCol="0" rtlCol="0" fromWordArt="0" anchor="ctr" anchorCtr="0" forceAA="0" compatLnSpc="1">
-                                <a:prstTxWarp prst="textNoShape">
-                                  <a:avLst/>
-                                </a:prstTxWarp>
-                                <a:noAutofit/>
-                              </wps:bodyPr>
-                            </wps:wsp>
-                            <wps:wsp>
-                              <wps:cNvPr id="264" name="Étoile : 5 branches 264"/>
-                              <wps:cNvSpPr/>
-                              <wps:spPr>
-                                <a:xfrm>
-                                  <a:off x="1344706" y="0"/>
-                                  <a:ext cx="285115" cy="285115"/>
-                                </a:xfrm>
-                                <a:prstGeom prst="star5">
-                                  <a:avLst/>
-                                </a:prstGeom>
-                              </wps:spPr>
-                              <wps:style>
-                                <a:lnRef idx="2">
-                                  <a:schemeClr val="accent4">
-                                    <a:shade val="50000"/>
-                                  </a:schemeClr>
-                                </a:lnRef>
-                                <a:fillRef idx="1">
-                                  <a:schemeClr val="accent4"/>
-                                </a:fillRef>
-                                <a:effectRef idx="0">
-                                  <a:schemeClr val="accent4"/>
-                                </a:effectRef>
-                                <a:fontRef idx="minor">
-                                  <a:schemeClr val="lt1"/>
-                                </a:fontRef>
-                              </wps:style>
-                              <wps:bodyPr rot="0" spcFirstLastPara="0" vertOverflow="overflow" horzOverflow="overflow" vert="horz" wrap="square" lIns="91440" tIns="45720" rIns="91440" bIns="45720" numCol="1" spcCol="0" rtlCol="0" fromWordArt="0" anchor="ctr" anchorCtr="0" forceAA="0" compatLnSpc="1">
-                                <a:prstTxWarp prst="textNoShape">
-                                  <a:avLst/>
-                                </a:prstTxWarp>
-                                <a:noAutofit/>
-                              </wps:bodyPr>
-                            </wps:wsp>
-                          </wpg:wgp>
-                        </a:graphicData>
-                      </a:graphic>
-                      <wp14:sizeRelH relativeFrom="margin">
-                        <wp14:pctWidth>0</wp14:pctWidth>
-                      </wp14:sizeRelH>
-                      <wp14:sizeRelV relativeFrom="margin">
-                        <wp14:pctHeight>0</wp14:pctHeight>
-                      </wp14:sizeRelV>
-                    </wp:anchor>
-                  </w:drawing>
-                </mc:Choice>
-                <mc:Fallback xmlns:mv="urn:schemas-microsoft-com:mac:vml" xmlns:mo="http://schemas.microsoft.com/office/mac/office/2008/main">
-                  <w:pict>
-                    <v:group w14:anchorId="714D31AD" id="Groupe 259" o:spid="_x0000_s1026" style="position:absolute;margin-left:17.4pt;margin-top:16.7pt;width:128.3pt;height:22.75pt;z-index:251702272;mso-width-relative:margin;mso-height-relative:margin" coordsize="16298,2894" o:gfxdata="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">
-                      <v:shape id="Étoile : 5 branches 260" o:spid="_x0000_s1027" style="position:absolute;top:41;width:2852;height:2853;visibility:visible;mso-wrap-style:square;v-text-anchor:middle" coordsize="285293,285293" o:gfxdata="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" path="m,108972r108973,1l142647,r33673,108973l285293,108972r-88161,67348l230807,285292,142647,217943,54486,285292,88161,176320,,108972xe" fillcolor="#ffc000 [3207]" strokecolor="#7f5f00 [1607]" strokeweight="1pt">
-                        <v:stroke joinstyle="miter"/>
-                        <v:path arrowok="t" o:connecttype="custom" o:connectlocs="0,108972;108973,108973;142647,0;176320,108973;285293,108972;197132,176320;230807,285292;142647,217943;54486,285292;88161,176320;0,108972" o:connectangles="0,0,0,0,0,0,0,0,0,0,0"/>
-                      </v:shape>
-                      <v:shape id="Étoile : 5 branches 261" o:spid="_x0000_s1028" style="position:absolute;left:3351;top:41;width:2853;height:2853;visibility:visible;mso-wrap-style:square;v-text-anchor:middle" coordsize="285293,285293" o:gfxdata="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" path="m,108972r108973,1l142647,r33673,108973l285293,108972r-88161,67348l230807,285292,142647,217943,54486,285292,88161,176320,,108972xe" fillcolor="#ffc000 [3207]" strokecolor="#7f5f00 [1607]" strokeweight="1pt">
-                        <v:stroke joinstyle="miter"/>
-                        <v:path arrowok="t" o:connecttype="custom" o:connectlocs="0,108972;108973,108973;142647,0;176320,108973;285293,108972;197132,176320;230807,285292;142647,217943;54486,285292;88161,176320;0,108972" o:connectangles="0,0,0,0,0,0,0,0,0,0,0"/>
-                      </v:shape>
-                      <v:shape id="Étoile : 5 branches 262" o:spid="_x0000_s1029" style="position:absolute;left:6702;top:41;width:2851;height:2851;visibility:visible;mso-wrap-style:square;v-text-anchor:middle" coordsize="285115,285115" o:gfxdata="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" path="m,108904r108905,1l142558,r33652,108905l285115,108904r-88106,67306l230663,285114,142558,217807,54452,285114,88106,176210,,108904xe" fillcolor="#ffc000 [3207]" strokecolor="#7f5f00 [1607]" strokeweight="1pt">
-                        <v:stroke joinstyle="miter"/>
-                        <v:path arrowok="t" o:connecttype="custom" o:connectlocs="0,108904;108905,108905;142558,0;176210,108905;285115,108904;197009,176210;230663,285114;142558,217807;54452,285114;88106,176210;0,108904" o:connectangles="0,0,0,0,0,0,0,0,0,0,0"/>
-                      </v:shape>
-                      <v:shape id="Étoile : 5 branches 263" o:spid="_x0000_s1030" style="position:absolute;left:10095;top:41;width:2853;height:2853;visibility:visible;mso-wrap-style:square;v-text-anchor:middle" coordsize="285293,285293" o:gfxdata="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" path="m,108972r108973,1l142647,r33673,108973l285293,108972r-88161,67348l230807,285292,142647,217943,54486,285292,88161,176320,,108972xe" fillcolor="#ffc000 [3207]" strokecolor="#7f5f00 [1607]" strokeweight="1pt">
-                        <v:stroke joinstyle="miter"/>
-                        <v:path arrowok="t" o:connecttype="custom" o:connectlocs="0,108972;108973,108973;142647,0;176320,108973;285293,108972;197132,176320;230807,285292;142647,217943;54486,285292;88161,176320;0,108972" o:connectangles="0,0,0,0,0,0,0,0,0,0,0"/>
-                      </v:shape>
-                      <v:shape id="Étoile : 5 branches 264" o:spid="_x0000_s1031" style="position:absolute;left:13447;width:2851;height:2851;visibility:visible;mso-wrap-style:square;v-text-anchor:middle" coordsize="285115,285115" o:gfxdata="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" path="m,108904r108905,1l142558,r33652,108905l285115,108904r-88106,67306l230663,285114,142558,217807,54452,285114,88106,176210,,108904xe" fillcolor="#ffc000 [3207]" strokecolor="#7f5f00 [1607]" strokeweight="1pt">
-                        <v:stroke joinstyle="miter"/>
-                        <v:path arrowok="t" o:connecttype="custom" o:connectlocs="0,108904;108905,108905;142558,0;176210,108905;285115,108904;197009,176210;230663,285114;142558,217807;54452,285114;88106,176210;0,108904" o:connectangles="0,0,0,0,0,0,0,0,0,0,0"/>
-                      </v:shape>
-                    </v:group>
-                  </w:pict>
-                </mc:Fallback>
-              </mc:AlternateContent>
-            </w:r>
-          </w:p>
-        </w:tc>
-        <w:tc>
-          <w:tcPr>
-            <w:tcW w:w="6804" w:type="dxa"/>
-          </w:tcPr>
-          <w:p/>
-        </w:tc>
       </w:tr>
       <w:tr>
         <w:trPr>
@@ -8797,7 +7691,7 @@
         </w:trPr>
         <w:tc>
           <w:tcPr>
-            <w:tcW w:w="9493" w:type="dxa"/>
+            <w:tcW w:w="9548" w:type="dxa"/>
             <w:gridSpan w:val="4"/>
           </w:tcPr>
           <w:p>
@@ -8811,7 +7705,7 @@
         </w:tc>
         <w:tc>
           <w:tcPr>
-            <w:tcW w:w="12899" w:type="dxa"/>
+            <w:tcW w:w="12844" w:type="dxa"/>
             <w:gridSpan w:val="3"/>
           </w:tcPr>
           <w:p>
@@ -8935,7 +7829,7 @@
           </mc:Choice>
           <mc:Fallback>
             <w:pict>
-              <v:shape w14:anchorId="39A22E1F" id="Zone de texte 251" o:spid="_x0000_s1048" type="#_x0000_t202" style="position:absolute;margin-left:834.2pt;margin-top:693pt;width:101pt;height:25.2pt;z-index:251773952;visibility:visible;mso-wrap-style:square;mso-width-percent:0;mso-height-percent:0;mso-wrap-distance-left:9pt;mso-wrap-distance-top:3.6pt;mso-wrap-distance-right:9pt;mso-wrap-distance-bottom:3.6pt;mso-position-horizontal:absolute;mso-position-horizontal-relative:margin;mso-position-vertical:absolute;mso-position-vertical-relative:text;mso-width-percent:0;mso-height-percent:0;mso-width-relative:margin;mso-height-relative:margin;v-text-anchor:top" o:gfxdata="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" filled="f" stroked="f">
+              <v:shape w14:anchorId="39A22E1F" id="Zone de texte 251" o:spid="_x0000_s1044" type="#_x0000_t202" style="position:absolute;margin-left:834.2pt;margin-top:693pt;width:101pt;height:25.2pt;z-index:251773952;visibility:visible;mso-wrap-style:square;mso-width-percent:0;mso-height-percent:0;mso-wrap-distance-left:9pt;mso-wrap-distance-top:3.6pt;mso-wrap-distance-right:9pt;mso-wrap-distance-bottom:3.6pt;mso-position-horizontal:absolute;mso-position-horizontal-relative:margin;mso-position-vertical:absolute;mso-position-vertical-relative:text;mso-width-percent:0;mso-height-percent:0;mso-width-relative:margin;mso-height-relative:margin;v-text-anchor:top" o:gfxdata="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" filled="f" stroked="f">
                 <v:textbox>
                   <w:txbxContent>
                     <w:p>
@@ -9052,7 +7946,7 @@
               </wp:anchor>
             </w:drawing>
           </mc:Choice>
-          <mc:Fallback xmlns:mv="urn:schemas-microsoft-com:mac:vml" xmlns:mo="http://schemas.microsoft.com/office/mac/office/2008/main">
+          <mc:Fallback xmlns:mo="http://schemas.microsoft.com/office/mac/office/2008/main" xmlns:mv="urn:schemas-microsoft-com:mac:vml">
             <w:pict>
               <v:rect w14:anchorId="25982D95" id="Rectangle 237" o:spid="_x0000_s1026" style="position:absolute;margin-left:823.9pt;margin-top:698.8pt;width:10.5pt;height:10.5pt;z-index:251762688;visibility:visible;mso-wrap-style:square;mso-wrap-distance-left:9pt;mso-wrap-distance-top:0;mso-wrap-distance-right:9pt;mso-wrap-distance-bottom:0;mso-position-horizontal:absolute;mso-position-horizontal-relative:text;mso-position-vertical:absolute;mso-position-vertical-relative:text;v-text-anchor:middle" o:gfxdata="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" fillcolor="red" stroked="f" strokeweight="1pt"/>
             </w:pict>
@@ -9163,7 +8057,7 @@
           </mc:Choice>
           <mc:Fallback>
             <w:pict>
-              <v:shape w14:anchorId="115EF321" id="Zone de texte 250" o:spid="_x0000_s1049" type="#_x0000_t202" style="position:absolute;margin-left:716.45pt;margin-top:693.05pt;width:84.15pt;height:25.2pt;z-index:251771904;visibility:visible;mso-wrap-style:square;mso-width-percent:0;mso-height-percent:0;mso-wrap-distance-left:9pt;mso-wrap-distance-top:3.6pt;mso-wrap-distance-right:9pt;mso-wrap-distance-bottom:3.6pt;mso-position-horizontal:absolute;mso-position-horizontal-relative:margin;mso-position-vertical:absolute;mso-position-vertical-relative:text;mso-width-percent:0;mso-height-percent:0;mso-width-relative:margin;mso-height-relative:margin;v-text-anchor:top" o:gfxdata="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" filled="f" stroked="f">
+              <v:shape w14:anchorId="115EF321" id="Zone de texte 250" o:spid="_x0000_s1045" type="#_x0000_t202" style="position:absolute;margin-left:716.45pt;margin-top:693.05pt;width:84.15pt;height:25.2pt;z-index:251771904;visibility:visible;mso-wrap-style:square;mso-width-percent:0;mso-height-percent:0;mso-wrap-distance-left:9pt;mso-wrap-distance-top:3.6pt;mso-wrap-distance-right:9pt;mso-wrap-distance-bottom:3.6pt;mso-position-horizontal:absolute;mso-position-horizontal-relative:margin;mso-position-vertical:absolute;mso-position-vertical-relative:text;mso-width-percent:0;mso-height-percent:0;mso-width-relative:margin;mso-height-relative:margin;v-text-anchor:top" o:gfxdata="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" filled="f" stroked="f">
                 <v:textbox>
                   <w:txbxContent>
                     <w:p>
@@ -9286,7 +8180,7 @@
               </wp:anchor>
             </w:drawing>
           </mc:Choice>
-          <mc:Fallback xmlns:mv="urn:schemas-microsoft-com:mac:vml" xmlns:mo="http://schemas.microsoft.com/office/mac/office/2008/main">
+          <mc:Fallback xmlns:mo="http://schemas.microsoft.com/office/mac/office/2008/main" xmlns:mv="urn:schemas-microsoft-com:mac:vml">
             <w:pict>
               <v:rect w14:anchorId="470EECCB" id="Rectangle 238" o:spid="_x0000_s1026" style="position:absolute;margin-left:701.75pt;margin-top:698.8pt;width:10.5pt;height:10.5pt;z-index:251763712;visibility:visible;mso-wrap-style:square;mso-width-percent:0;mso-height-percent:0;mso-wrap-distance-left:9pt;mso-wrap-distance-top:0;mso-wrap-distance-right:9pt;mso-wrap-distance-bottom:0;mso-position-horizontal:absolute;mso-position-horizontal-relative:text;mso-position-vertical:absolute;mso-position-vertical-relative:text;mso-width-percent:0;mso-height-percent:0;mso-width-relative:margin;mso-height-relative:margin;v-text-anchor:middle" o:gfxdata="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" fillcolor="#ffc000 [3207]" stroked="f" strokeweight="1pt"/>
             </w:pict>
@@ -9397,7 +8291,7 @@
           </mc:Choice>
           <mc:Fallback>
             <w:pict>
-              <v:shape w14:anchorId="37E55D9E" id="Zone de texte 249" o:spid="_x0000_s1050" type="#_x0000_t202" style="position:absolute;margin-left:579pt;margin-top:693.1pt;width:102.85pt;height:25.2pt;z-index:251769856;visibility:visible;mso-wrap-style:square;mso-width-percent:0;mso-height-percent:0;mso-wrap-distance-left:9pt;mso-wrap-distance-top:3.6pt;mso-wrap-distance-right:9pt;mso-wrap-distance-bottom:3.6pt;mso-position-horizontal:absolute;mso-position-horizontal-relative:margin;mso-position-vertical:absolute;mso-position-vertical-relative:text;mso-width-percent:0;mso-height-percent:0;mso-width-relative:margin;mso-height-relative:margin;v-text-anchor:top" o:gfxdata="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" filled="f" stroked="f">
+              <v:shape w14:anchorId="37E55D9E" id="Zone de texte 249" o:spid="_x0000_s1046" type="#_x0000_t202" style="position:absolute;margin-left:579pt;margin-top:693.1pt;width:102.85pt;height:25.2pt;z-index:251769856;visibility:visible;mso-wrap-style:square;mso-width-percent:0;mso-height-percent:0;mso-wrap-distance-left:9pt;mso-wrap-distance-top:3.6pt;mso-wrap-distance-right:9pt;mso-wrap-distance-bottom:3.6pt;mso-position-horizontal:absolute;mso-position-horizontal-relative:margin;mso-position-vertical:absolute;mso-position-vertical-relative:text;mso-width-percent:0;mso-height-percent:0;mso-width-relative:margin;mso-height-relative:margin;v-text-anchor:top" o:gfxdata="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" filled="f" stroked="f">
                 <v:textbox>
                   <w:txbxContent>
                     <w:p>
@@ -9550,7 +8444,7 @@
           </mc:Choice>
           <mc:Fallback>
             <w:pict>
-              <v:shape w14:anchorId="00E2B184" id="Zone de texte 247" o:spid="_x0000_s1051" type="#_x0000_t202" style="position:absolute;margin-left:451.8pt;margin-top:693.1pt;width:97.25pt;height:25.2pt;z-index:251767808;visibility:visible;mso-wrap-style:square;mso-width-percent:0;mso-height-percent:0;mso-wrap-distance-left:9pt;mso-wrap-distance-top:3.6pt;mso-wrap-distance-right:9pt;mso-wrap-distance-bottom:3.6pt;mso-position-horizontal:absolute;mso-position-horizontal-relative:margin;mso-position-vertical:absolute;mso-position-vertical-relative:text;mso-width-percent:0;mso-height-percent:0;mso-width-relative:margin;mso-height-relative:margin;v-text-anchor:top" o:gfxdata="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" filled="f" stroked="f">
+              <v:shape w14:anchorId="00E2B184" id="Zone de texte 247" o:spid="_x0000_s1047" type="#_x0000_t202" style="position:absolute;margin-left:451.8pt;margin-top:693.1pt;width:97.25pt;height:25.2pt;z-index:251767808;visibility:visible;mso-wrap-style:square;mso-width-percent:0;mso-height-percent:0;mso-wrap-distance-left:9pt;mso-wrap-distance-top:3.6pt;mso-wrap-distance-right:9pt;mso-wrap-distance-bottom:3.6pt;mso-position-horizontal:absolute;mso-position-horizontal-relative:margin;mso-position-vertical:absolute;mso-position-vertical-relative:text;mso-width-percent:0;mso-height-percent:0;mso-width-relative:margin;mso-height-relative:margin;v-text-anchor:top" o:gfxdata="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" filled="f" stroked="f">
                 <v:textbox>
                   <w:txbxContent>
                     <w:p>
@@ -9670,7 +8564,7 @@
               </wp:anchor>
             </w:drawing>
           </mc:Choice>
-          <mc:Fallback xmlns:mv="urn:schemas-microsoft-com:mac:vml" xmlns:mo="http://schemas.microsoft.com/office/mac/office/2008/main">
+          <mc:Fallback xmlns:mo="http://schemas.microsoft.com/office/mac/office/2008/main" xmlns:mv="urn:schemas-microsoft-com:mac:vml">
             <w:pict>
               <v:rect w14:anchorId="725500E0" id="Rectangle 240" o:spid="_x0000_s1026" style="position:absolute;margin-left:563.8pt;margin-top:698.7pt;width:10.5pt;height:10.5pt;z-index:251765760;visibility:visible;mso-wrap-style:square;mso-wrap-distance-left:9pt;mso-wrap-distance-top:0;mso-wrap-distance-right:9pt;mso-wrap-distance-bottom:0;mso-position-horizontal:absolute;mso-position-horizontal-relative:text;mso-position-vertical:absolute;mso-position-vertical-relative:text;v-text-anchor:middle" o:gfxdata="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" fillcolor="#8eaadb [1940]" stroked="f" strokeweight="1pt"/>
             </w:pict>
@@ -9745,7 +8639,7 @@
               </wp:anchor>
             </w:drawing>
           </mc:Choice>
-          <mc:Fallback xmlns:mv="urn:schemas-microsoft-com:mac:vml" xmlns:mo="http://schemas.microsoft.com/office/mac/office/2008/main">
+          <mc:Fallback xmlns:mo="http://schemas.microsoft.com/office/mac/office/2008/main" xmlns:mv="urn:schemas-microsoft-com:mac:vml">
             <w:pict>
               <v:rect w14:anchorId="12A64615" id="Rectangle 239" o:spid="_x0000_s1026" style="position:absolute;margin-left:441.7pt;margin-top:698.7pt;width:10.5pt;height:10.5pt;z-index:251764736;visibility:visible;mso-wrap-style:square;mso-wrap-distance-left:9pt;mso-wrap-distance-top:0;mso-wrap-distance-right:9pt;mso-wrap-distance-bottom:0;mso-position-horizontal:absolute;mso-position-horizontal-relative:text;mso-position-vertical:absolute;mso-position-vertical-relative:text;v-text-anchor:middle" o:gfxdata="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" fillcolor="#70ad47 [3209]" stroked="f" strokeweight="1pt"/>
             </w:pict>
@@ -9754,12 +8648,12 @@
       </w:r>
     </w:p>
     <w:sectPr>
-      <w:headerReference w:type="even" r:id="rId7"/>
-      <w:headerReference w:type="default" r:id="rId8"/>
-      <w:footerReference w:type="even" r:id="rId9"/>
-      <w:footerReference w:type="default" r:id="rId10"/>
-      <w:headerReference w:type="first" r:id="rId11"/>
-      <w:footerReference w:type="first" r:id="rId12"/>
+      <w:headerReference w:type="even" r:id="rId9"/>
+      <w:headerReference w:type="default" r:id="rId10"/>
+      <w:footerReference w:type="even" r:id="rId11"/>
+      <w:footerReference w:type="default" r:id="rId12"/>
+      <w:headerReference w:type="first" r:id="rId13"/>
+      <w:footerReference w:type="first" r:id="rId14"/>
       <w:pgSz w:w="23811" w:h="16838" w:orient="landscape" w:code="8"/>
       <w:pgMar w:top="1417" w:right="1417" w:bottom="1417" w:left="1417" w:header="708" w:footer="708" w:gutter="0"/>
       <w:cols w:space="708"/>
@@ -9883,6 +8777,241 @@
     </w:pPr>
   </w:p>
 </w:hdr>
+</file>
+
+<file path=word/numbering.xml><?xml version="1.0" encoding="utf-8"?>
+<w:numbering xmlns:wpc="http://schemas.microsoft.com/office/word/2010/wordprocessingCanvas" xmlns:cx="http://schemas.microsoft.com/office/drawing/2014/chartex" xmlns:cx1="http://schemas.microsoft.com/office/drawing/2015/9/8/chartex" xmlns:cx2="http://schemas.microsoft.com/office/drawing/2015/10/21/chartex" xmlns:cx3="http://schemas.microsoft.com/office/drawing/2016/5/9/chartex" xmlns:cx4="http://schemas.microsoft.com/office/drawing/2016/5/10/chartex" xmlns:cx5="http://schemas.microsoft.com/office/drawing/2016/5/11/chartex" xmlns:cx6="http://schemas.microsoft.com/office/drawing/2016/5/12/chartex" xmlns:cx7="http://schemas.microsoft.com/office/drawing/2016/5/13/chartex" xmlns:cx8="http://schemas.microsoft.com/office/drawing/2016/5/14/chartex" xmlns:mc="http://schemas.openxmlformats.org/markup-compatibility/2006" xmlns:aink="http://schemas.microsoft.com/office/drawing/2016/ink" xmlns:am3d="http://schemas.microsoft.com/office/drawing/2017/model3d" xmlns:o="urn:schemas-microsoft-com:office:office" xmlns:r="http://schemas.openxmlformats.org/officeDocument/2006/relationships" xmlns:m="http://schemas.openxmlformats.org/officeDocument/2006/math" xmlns:v="urn:schemas-microsoft-com:vml" xmlns:wp14="http://schemas.microsoft.com/office/word/2010/wordprocessingDrawing" xmlns:wp="http://schemas.openxmlformats.org/drawingml/2006/wordprocessingDrawing" xmlns:w10="urn:schemas-microsoft-com:office:word" xmlns:w="http://schemas.openxmlformats.org/wordprocessingml/2006/main" xmlns:w14="http://schemas.microsoft.com/office/word/2010/wordml" xmlns:w15="http://schemas.microsoft.com/office/word/2012/wordml" xmlns:w16cex="http://schemas.microsoft.com/office/word/2018/wordml/cex" xmlns:w16cid="http://schemas.microsoft.com/office/word/2016/wordml/cid" xmlns:w16="http://schemas.microsoft.com/office/word/2018/wordml" xmlns:w16se="http://schemas.microsoft.com/office/word/2015/wordml/symex" xmlns:wpg="http://schemas.microsoft.com/office/word/2010/wordprocessingGroup" xmlns:wpi="http://schemas.microsoft.com/office/word/2010/wordprocessingInk" xmlns:wne="http://schemas.microsoft.com/office/word/2006/wordml" xmlns:wps="http://schemas.microsoft.com/office/word/2010/wordprocessingShape" mc:Ignorable="w14 w15 w16se w16cid w16 w16cex wp14">
+  <w:abstractNum w:abstractNumId="0" w15:restartNumberingAfterBreak="0">
+    <w:nsid w:val="44400717"/>
+    <w:multiLevelType w:val="hybridMultilevel"/>
+    <w:tmpl w:val="082A762E"/>
+    <w:lvl w:ilvl="0" w:tplc="C1F44BD8">
+      <w:numFmt w:val="bullet"/>
+      <w:lvlText w:val="-"/>
+      <w:lvlJc w:val="left"/>
+      <w:pPr>
+        <w:ind w:left="720" w:hanging="360"/>
+      </w:pPr>
+      <w:rPr>
+        <w:rFonts w:ascii="Arial Rounded MT Bold" w:eastAsiaTheme="minorHAnsi" w:hAnsi="Arial Rounded MT Bold" w:cstheme="minorBidi" w:hint="default"/>
+      </w:rPr>
+    </w:lvl>
+    <w:lvl w:ilvl="1" w:tplc="040C0003" w:tentative="1">
+      <w:start w:val="1"/>
+      <w:numFmt w:val="bullet"/>
+      <w:lvlText w:val="o"/>
+      <w:lvlJc w:val="left"/>
+      <w:pPr>
+        <w:ind w:left="1440" w:hanging="360"/>
+      </w:pPr>
+      <w:rPr>
+        <w:rFonts w:ascii="Courier New" w:hAnsi="Courier New" w:cs="Courier New" w:hint="default"/>
+      </w:rPr>
+    </w:lvl>
+    <w:lvl w:ilvl="2" w:tplc="040C0005" w:tentative="1">
+      <w:start w:val="1"/>
+      <w:numFmt w:val="bullet"/>
+      <w:lvlText w:val=""/>
+      <w:lvlJc w:val="left"/>
+      <w:pPr>
+        <w:ind w:left="2160" w:hanging="360"/>
+      </w:pPr>
+      <w:rPr>
+        <w:rFonts w:ascii="Wingdings" w:hAnsi="Wingdings" w:hint="default"/>
+      </w:rPr>
+    </w:lvl>
+    <w:lvl w:ilvl="3" w:tplc="040C0001" w:tentative="1">
+      <w:start w:val="1"/>
+      <w:numFmt w:val="bullet"/>
+      <w:lvlText w:val=""/>
+      <w:lvlJc w:val="left"/>
+      <w:pPr>
+        <w:ind w:left="2880" w:hanging="360"/>
+      </w:pPr>
+      <w:rPr>
+        <w:rFonts w:ascii="Symbol" w:hAnsi="Symbol" w:hint="default"/>
+      </w:rPr>
+    </w:lvl>
+    <w:lvl w:ilvl="4" w:tplc="040C0003" w:tentative="1">
+      <w:start w:val="1"/>
+      <w:numFmt w:val="bullet"/>
+      <w:lvlText w:val="o"/>
+      <w:lvlJc w:val="left"/>
+      <w:pPr>
+        <w:ind w:left="3600" w:hanging="360"/>
+      </w:pPr>
+      <w:rPr>
+        <w:rFonts w:ascii="Courier New" w:hAnsi="Courier New" w:cs="Courier New" w:hint="default"/>
+      </w:rPr>
+    </w:lvl>
+    <w:lvl w:ilvl="5" w:tplc="040C0005" w:tentative="1">
+      <w:start w:val="1"/>
+      <w:numFmt w:val="bullet"/>
+      <w:lvlText w:val=""/>
+      <w:lvlJc w:val="left"/>
+      <w:pPr>
+        <w:ind w:left="4320" w:hanging="360"/>
+      </w:pPr>
+      <w:rPr>
+        <w:rFonts w:ascii="Wingdings" w:hAnsi="Wingdings" w:hint="default"/>
+      </w:rPr>
+    </w:lvl>
+    <w:lvl w:ilvl="6" w:tplc="040C0001" w:tentative="1">
+      <w:start w:val="1"/>
+      <w:numFmt w:val="bullet"/>
+      <w:lvlText w:val=""/>
+      <w:lvlJc w:val="left"/>
+      <w:pPr>
+        <w:ind w:left="5040" w:hanging="360"/>
+      </w:pPr>
+      <w:rPr>
+        <w:rFonts w:ascii="Symbol" w:hAnsi="Symbol" w:hint="default"/>
+      </w:rPr>
+    </w:lvl>
+    <w:lvl w:ilvl="7" w:tplc="040C0003" w:tentative="1">
+      <w:start w:val="1"/>
+      <w:numFmt w:val="bullet"/>
+      <w:lvlText w:val="o"/>
+      <w:lvlJc w:val="left"/>
+      <w:pPr>
+        <w:ind w:left="5760" w:hanging="360"/>
+      </w:pPr>
+      <w:rPr>
+        <w:rFonts w:ascii="Courier New" w:hAnsi="Courier New" w:cs="Courier New" w:hint="default"/>
+      </w:rPr>
+    </w:lvl>
+    <w:lvl w:ilvl="8" w:tplc="040C0005" w:tentative="1">
+      <w:start w:val="1"/>
+      <w:numFmt w:val="bullet"/>
+      <w:lvlText w:val=""/>
+      <w:lvlJc w:val="left"/>
+      <w:pPr>
+        <w:ind w:left="6480" w:hanging="360"/>
+      </w:pPr>
+      <w:rPr>
+        <w:rFonts w:ascii="Wingdings" w:hAnsi="Wingdings" w:hint="default"/>
+      </w:rPr>
+    </w:lvl>
+  </w:abstractNum>
+  <w:abstractNum w:abstractNumId="1" w15:restartNumberingAfterBreak="0">
+    <w:nsid w:val="70FC3DD6"/>
+    <w:multiLevelType w:val="hybridMultilevel"/>
+    <w:tmpl w:val="9C82B000"/>
+    <w:lvl w:ilvl="0" w:tplc="A6E402D2">
+      <w:numFmt w:val="bullet"/>
+      <w:lvlText w:val="-"/>
+      <w:lvlJc w:val="left"/>
+      <w:pPr>
+        <w:ind w:left="720" w:hanging="360"/>
+      </w:pPr>
+      <w:rPr>
+        <w:rFonts w:ascii="Calibri" w:eastAsiaTheme="minorHAnsi" w:hAnsi="Calibri" w:cs="Calibri" w:hint="default"/>
+      </w:rPr>
+    </w:lvl>
+    <w:lvl w:ilvl="1" w:tplc="040C0003" w:tentative="1">
+      <w:start w:val="1"/>
+      <w:numFmt w:val="bullet"/>
+      <w:lvlText w:val="o"/>
+      <w:lvlJc w:val="left"/>
+      <w:pPr>
+        <w:ind w:left="1440" w:hanging="360"/>
+      </w:pPr>
+      <w:rPr>
+        <w:rFonts w:ascii="Courier New" w:hAnsi="Courier New" w:cs="Courier New" w:hint="default"/>
+      </w:rPr>
+    </w:lvl>
+    <w:lvl w:ilvl="2" w:tplc="040C0005" w:tentative="1">
+      <w:start w:val="1"/>
+      <w:numFmt w:val="bullet"/>
+      <w:lvlText w:val=""/>
+      <w:lvlJc w:val="left"/>
+      <w:pPr>
+        <w:ind w:left="2160" w:hanging="360"/>
+      </w:pPr>
+      <w:rPr>
+        <w:rFonts w:ascii="Wingdings" w:hAnsi="Wingdings" w:hint="default"/>
+      </w:rPr>
+    </w:lvl>
+    <w:lvl w:ilvl="3" w:tplc="040C0001" w:tentative="1">
+      <w:start w:val="1"/>
+      <w:numFmt w:val="bullet"/>
+      <w:lvlText w:val=""/>
+      <w:lvlJc w:val="left"/>
+      <w:pPr>
+        <w:ind w:left="2880" w:hanging="360"/>
+      </w:pPr>
+      <w:rPr>
+        <w:rFonts w:ascii="Symbol" w:hAnsi="Symbol" w:hint="default"/>
+      </w:rPr>
+    </w:lvl>
+    <w:lvl w:ilvl="4" w:tplc="040C0003" w:tentative="1">
+      <w:start w:val="1"/>
+      <w:numFmt w:val="bullet"/>
+      <w:lvlText w:val="o"/>
+      <w:lvlJc w:val="left"/>
+      <w:pPr>
+        <w:ind w:left="3600" w:hanging="360"/>
+      </w:pPr>
+      <w:rPr>
+        <w:rFonts w:ascii="Courier New" w:hAnsi="Courier New" w:cs="Courier New" w:hint="default"/>
+      </w:rPr>
+    </w:lvl>
+    <w:lvl w:ilvl="5" w:tplc="040C0005" w:tentative="1">
+      <w:start w:val="1"/>
+      <w:numFmt w:val="bullet"/>
+      <w:lvlText w:val=""/>
+      <w:lvlJc w:val="left"/>
+      <w:pPr>
+        <w:ind w:left="4320" w:hanging="360"/>
+      </w:pPr>
+      <w:rPr>
+        <w:rFonts w:ascii="Wingdings" w:hAnsi="Wingdings" w:hint="default"/>
+      </w:rPr>
+    </w:lvl>
+    <w:lvl w:ilvl="6" w:tplc="040C0001" w:tentative="1">
+      <w:start w:val="1"/>
+      <w:numFmt w:val="bullet"/>
+      <w:lvlText w:val=""/>
+      <w:lvlJc w:val="left"/>
+      <w:pPr>
+        <w:ind w:left="5040" w:hanging="360"/>
+      </w:pPr>
+      <w:rPr>
+        <w:rFonts w:ascii="Symbol" w:hAnsi="Symbol" w:hint="default"/>
+      </w:rPr>
+    </w:lvl>
+    <w:lvl w:ilvl="7" w:tplc="040C0003" w:tentative="1">
+      <w:start w:val="1"/>
+      <w:numFmt w:val="bullet"/>
+      <w:lvlText w:val="o"/>
+      <w:lvlJc w:val="left"/>
+      <w:pPr>
+        <w:ind w:left="5760" w:hanging="360"/>
+      </w:pPr>
+      <w:rPr>
+        <w:rFonts w:ascii="Courier New" w:hAnsi="Courier New" w:cs="Courier New" w:hint="default"/>
+      </w:rPr>
+    </w:lvl>
+    <w:lvl w:ilvl="8" w:tplc="040C0005" w:tentative="1">
+      <w:start w:val="1"/>
+      <w:numFmt w:val="bullet"/>
+      <w:lvlText w:val=""/>
+      <w:lvlJc w:val="left"/>
+      <w:pPr>
+        <w:ind w:left="6480" w:hanging="360"/>
+      </w:pPr>
+      <w:rPr>
+        <w:rFonts w:ascii="Wingdings" w:hAnsi="Wingdings" w:hint="default"/>
+      </w:rPr>
+    </w:lvl>
+  </w:abstractNum>
+  <w:num w:numId="1">
+    <w:abstractNumId w:val="1"/>
+  </w:num>
+  <w:num w:numId="2">
+    <w:abstractNumId w:val="0"/>
+  </w:num>
+</w:numbering>
 </file>
 
 <file path=word/styles.xml><?xml version="1.0" encoding="utf-8"?>
@@ -10402,6 +9531,38 @@
       <w:spacing w:after="0" w:line="240" w:lineRule="auto"/>
     </w:pPr>
   </w:style>
+  <w:style w:type="paragraph" w:styleId="Paragraphedeliste">
+    <w:name w:val="List Paragraph"/>
+    <w:basedOn w:val="Normal"/>
+    <w:uiPriority w:val="34"/>
+    <w:qFormat/>
+    <w:rsid w:val="00A94621"/>
+    <w:pPr>
+      <w:ind w:left="720"/>
+      <w:contextualSpacing/>
+    </w:pPr>
+  </w:style>
+  <w:style w:type="character" w:styleId="Lienhypertexte">
+    <w:name w:val="Hyperlink"/>
+    <w:basedOn w:val="Policepardfaut"/>
+    <w:uiPriority w:val="99"/>
+    <w:unhideWhenUsed/>
+    <w:rsid w:val="005C6659"/>
+    <w:rPr>
+      <w:color w:val="0563C1" w:themeColor="hyperlink"/>
+      <w:u w:val="single"/>
+    </w:rPr>
+  </w:style>
+  <w:style w:type="character" w:styleId="Mentionnonrsolue">
+    <w:name w:val="Unresolved Mention"/>
+    <w:basedOn w:val="Policepardfaut"/>
+    <w:uiPriority w:val="99"/>
+    <w:rsid w:val="005C6659"/>
+    <w:rPr>
+      <w:color w:val="605E5C"/>
+      <w:shd w:val="clear" w:color="auto" w:fill="E1DFDD"/>
+    </w:rPr>
+  </w:style>
 </w:styles>
 </file>
 
